--- a/final-booklet.docx
+++ b/final-booklet.docx
@@ -19,6 +19,66 @@
           <w:bCs/>
           <w:color w:val="000000" w:themeColor="text1"/>
         </w:rPr>
+        <w:t>Changing Romance Text</w:t>
+      </w:r>
+    </w:p>
+    <w:p>
+      <w:pPr>
+        <w:jc w:val="center"/>
+        <w:rPr>
+          <w:rFonts w:ascii="Segoe UI" w:eastAsia="Times New Roman" w:hAnsi="Segoe UI" w:cs="Segoe UI"/>
+          <w:b/>
+          <w:bCs/>
+          <w:color w:val="000000" w:themeColor="text1"/>
+        </w:rPr>
+      </w:pPr>
+      <w:r>
+        <w:rPr>
+          <w:rFonts w:ascii="Segoe UI" w:eastAsia="Times New Roman" w:hAnsi="Segoe UI" w:cs="Segoe UI"/>
+          <w:b/>
+          <w:bCs/>
+          <w:color w:val="000000" w:themeColor="text1"/>
+        </w:rPr>
+        <w:t>Tiffany Chen</w:t>
+      </w:r>
+    </w:p>
+    <w:p>
+      <w:pPr>
+        <w:rPr>
+          <w:rFonts w:ascii="Segoe UI" w:eastAsia="Times New Roman" w:hAnsi="Segoe UI" w:cs="Segoe UI"/>
+          <w:b/>
+          <w:bCs/>
+          <w:color w:val="000000" w:themeColor="text1"/>
+        </w:rPr>
+      </w:pPr>
+      <w:r>
+        <w:rPr>
+          <w:rFonts w:ascii="Segoe UI" w:eastAsia="Times New Roman" w:hAnsi="Segoe UI" w:cs="Segoe UI"/>
+          <w:b/>
+          <w:bCs/>
+          <w:color w:val="000000" w:themeColor="text1"/>
+        </w:rPr>
+        <w:br w:type="page"/>
+      </w:r>
+    </w:p>
+    <w:p>
+      <w:pPr>
+        <w:jc w:val="center"/>
+        <w:rPr>
+          <w:rFonts w:ascii="Segoe UI" w:eastAsia="Times New Roman" w:hAnsi="Segoe UI" w:cs="Segoe UI"/>
+          <w:b/>
+          <w:bCs/>
+          <w:color w:val="000000" w:themeColor="text1"/>
+        </w:rPr>
+      </w:pPr>
+      <w:r>
+        <w:rPr>
+          <w:rFonts w:ascii="Segoe UI" w:eastAsia="Times New Roman" w:hAnsi="Segoe UI" w:cs="Segoe UI"/>
+          <w:b/>
+          <w:bCs/>
+          <w:color w:val="000000" w:themeColor="text1"/>
+        </w:rPr>
+        <w:lastRenderedPageBreak/>
         <w:t>Author’s Note</w:t>
       </w:r>
     </w:p>
@@ -101,7 +161,23 @@
           <w:color w:val="000000" w:themeColor="text1"/>
         </w:rPr>
         <w:lastRenderedPageBreak/>
-        <w:t>Sphinx by Anne Garreta, the love between the main characters should not change. And while the emotions of it do not, the realities of the love do shift since many of these books were written before the 20th century. There's an additional clandestine part to their love, being two people of the same gender.</w:t>
+        <w:t xml:space="preserve">Sphinx by Anne </w:t>
+      </w:r>
+      <w:proofErr w:type="spellStart"/>
+      <w:r>
+        <w:rPr>
+          <w:rFonts w:ascii="Segoe UI" w:eastAsia="Times New Roman" w:hAnsi="Segoe UI" w:cs="Segoe UI"/>
+          <w:color w:val="000000" w:themeColor="text1"/>
+        </w:rPr>
+        <w:t>Garreta</w:t>
+      </w:r>
+      <w:proofErr w:type="spellEnd"/>
+      <w:r>
+        <w:rPr>
+          <w:rFonts w:ascii="Segoe UI" w:eastAsia="Times New Roman" w:hAnsi="Segoe UI" w:cs="Segoe UI"/>
+          <w:color w:val="000000" w:themeColor="text1"/>
+        </w:rPr>
+        <w:t>, the love between the main characters should not change. And while the emotions of it do not, the realities of the love do shift since many of these books were written before the 20th century. There's an additional clandestine part to their love, being two people of the same gender.</w:t>
       </w:r>
     </w:p>
     <w:p>
@@ -250,7 +326,23 @@
           <w:rFonts w:ascii="Segoe UI" w:eastAsia="Times New Roman" w:hAnsi="Segoe UI" w:cs="Segoe UI"/>
           <w:color w:val="000000" w:themeColor="text1"/>
         </w:rPr>
-        <w:t xml:space="preserve"> (all female)</w:t>
+        <w:t xml:space="preserve"> (</w:t>
+      </w:r>
+      <w:proofErr w:type="gramStart"/>
+      <w:r>
+        <w:rPr>
+          <w:rFonts w:ascii="Segoe UI" w:eastAsia="Times New Roman" w:hAnsi="Segoe UI" w:cs="Segoe UI"/>
+          <w:color w:val="000000" w:themeColor="text1"/>
+        </w:rPr>
+        <w:t>all</w:t>
+      </w:r>
+      <w:proofErr w:type="gramEnd"/>
+      <w:r>
+        <w:rPr>
+          <w:rFonts w:ascii="Segoe UI" w:eastAsia="Times New Roman" w:hAnsi="Segoe UI" w:cs="Segoe UI"/>
+          <w:color w:val="000000" w:themeColor="text1"/>
+        </w:rPr>
+        <w:t xml:space="preserve"> female)</w:t>
       </w:r>
     </w:p>
     <w:p>
@@ -280,7 +372,23 @@
           <w:rFonts w:ascii="Segoe UI" w:eastAsia="Times New Roman" w:hAnsi="Segoe UI" w:cs="Segoe UI"/>
           <w:color w:val="000000" w:themeColor="text1"/>
         </w:rPr>
-        <w:t xml:space="preserve"> (all male)</w:t>
+        <w:t xml:space="preserve"> (</w:t>
+      </w:r>
+      <w:proofErr w:type="gramStart"/>
+      <w:r>
+        <w:rPr>
+          <w:rFonts w:ascii="Segoe UI" w:eastAsia="Times New Roman" w:hAnsi="Segoe UI" w:cs="Segoe UI"/>
+          <w:color w:val="000000" w:themeColor="text1"/>
+        </w:rPr>
+        <w:t>all</w:t>
+      </w:r>
+      <w:proofErr w:type="gramEnd"/>
+      <w:r>
+        <w:rPr>
+          <w:rFonts w:ascii="Segoe UI" w:eastAsia="Times New Roman" w:hAnsi="Segoe UI" w:cs="Segoe UI"/>
+          <w:color w:val="000000" w:themeColor="text1"/>
+        </w:rPr>
+        <w:t xml:space="preserve"> male)</w:t>
       </w:r>
     </w:p>
     <w:p>
@@ -311,7 +419,23 @@
           <w:rFonts w:ascii="Segoe UI" w:eastAsia="Times New Roman" w:hAnsi="Segoe UI" w:cs="Segoe UI"/>
           <w:color w:val="000000" w:themeColor="text1"/>
         </w:rPr>
-        <w:t xml:space="preserve"> (all flipped)</w:t>
+        <w:t xml:space="preserve"> (</w:t>
+      </w:r>
+      <w:proofErr w:type="gramStart"/>
+      <w:r>
+        <w:rPr>
+          <w:rFonts w:ascii="Segoe UI" w:eastAsia="Times New Roman" w:hAnsi="Segoe UI" w:cs="Segoe UI"/>
+          <w:color w:val="000000" w:themeColor="text1"/>
+        </w:rPr>
+        <w:t>all</w:t>
+      </w:r>
+      <w:proofErr w:type="gramEnd"/>
+      <w:r>
+        <w:rPr>
+          <w:rFonts w:ascii="Segoe UI" w:eastAsia="Times New Roman" w:hAnsi="Segoe UI" w:cs="Segoe UI"/>
+          <w:color w:val="000000" w:themeColor="text1"/>
+        </w:rPr>
+        <w:t xml:space="preserve"> flipped)</w:t>
       </w:r>
     </w:p>
     <w:p>
@@ -341,7 +465,23 @@
           <w:rFonts w:ascii="Segoe UI" w:eastAsia="Times New Roman" w:hAnsi="Segoe UI" w:cs="Segoe UI"/>
           <w:color w:val="000000" w:themeColor="text1"/>
         </w:rPr>
-        <w:t xml:space="preserve"> (all nonbinary)</w:t>
+        <w:t xml:space="preserve"> (</w:t>
+      </w:r>
+      <w:proofErr w:type="gramStart"/>
+      <w:r>
+        <w:rPr>
+          <w:rFonts w:ascii="Segoe UI" w:eastAsia="Times New Roman" w:hAnsi="Segoe UI" w:cs="Segoe UI"/>
+          <w:color w:val="000000" w:themeColor="text1"/>
+        </w:rPr>
+        <w:t>all</w:t>
+      </w:r>
+      <w:proofErr w:type="gramEnd"/>
+      <w:r>
+        <w:rPr>
+          <w:rFonts w:ascii="Segoe UI" w:eastAsia="Times New Roman" w:hAnsi="Segoe UI" w:cs="Segoe UI"/>
+          <w:color w:val="000000" w:themeColor="text1"/>
+        </w:rPr>
+        <w:t xml:space="preserve"> nonbinary)</w:t>
       </w:r>
     </w:p>
     <w:p>
@@ -414,7 +554,23 @@
           <w:rFonts w:ascii="Segoe UI" w:hAnsi="Segoe UI" w:cs="Segoe UI"/>
           <w:color w:val="000000" w:themeColor="text1"/>
         </w:rPr>
-        <w:t>What gentleman is that, which doth enrich the hand</w:t>
+        <w:t xml:space="preserve">What gentleman is </w:t>
+      </w:r>
+      <w:proofErr w:type="gramStart"/>
+      <w:r>
+        <w:rPr>
+          <w:rFonts w:ascii="Segoe UI" w:hAnsi="Segoe UI" w:cs="Segoe UI"/>
+          <w:color w:val="000000" w:themeColor="text1"/>
+        </w:rPr>
+        <w:t>that,</w:t>
+      </w:r>
+      <w:proofErr w:type="gramEnd"/>
+      <w:r>
+        <w:rPr>
+          <w:rFonts w:ascii="Segoe UI" w:hAnsi="Segoe UI" w:cs="Segoe UI"/>
+          <w:color w:val="000000" w:themeColor="text1"/>
+        </w:rPr>
+        <w:t xml:space="preserve"> which doth enrich the hand</w:t>
       </w:r>
     </w:p>
     <w:p>
@@ -549,8 +705,17 @@
           <w:rFonts w:ascii="Segoe UI" w:hAnsi="Segoe UI" w:cs="Segoe UI"/>
           <w:color w:val="000000" w:themeColor="text1"/>
         </w:rPr>
-        <w:t>As a rich jewel in an Ethiop's ear;</w:t>
-      </w:r>
+        <w:t xml:space="preserve">As a rich jewel in an Ethiop's </w:t>
+      </w:r>
+      <w:proofErr w:type="gramStart"/>
+      <w:r>
+        <w:rPr>
+          <w:rFonts w:ascii="Segoe UI" w:hAnsi="Segoe UI" w:cs="Segoe UI"/>
+          <w:color w:val="000000" w:themeColor="text1"/>
+        </w:rPr>
+        <w:t>ear;</w:t>
+      </w:r>
+      <w:proofErr w:type="gramEnd"/>
     </w:p>
     <w:p>
       <w:pPr>
@@ -730,7 +895,23 @@
           <w:rFonts w:ascii="Segoe UI" w:hAnsi="Segoe UI" w:cs="Segoe UI"/>
           <w:color w:val="000000" w:themeColor="text1"/>
         </w:rPr>
-        <w:t>Come hither, cover'd with an antic face,</w:t>
+        <w:t xml:space="preserve">Come hither, </w:t>
+      </w:r>
+      <w:proofErr w:type="spellStart"/>
+      <w:r>
+        <w:rPr>
+          <w:rFonts w:ascii="Segoe UI" w:hAnsi="Segoe UI" w:cs="Segoe UI"/>
+          <w:color w:val="000000" w:themeColor="text1"/>
+        </w:rPr>
+        <w:t>cover'd</w:t>
+      </w:r>
+      <w:proofErr w:type="spellEnd"/>
+      <w:r>
+        <w:rPr>
+          <w:rFonts w:ascii="Segoe UI" w:hAnsi="Segoe UI" w:cs="Segoe UI"/>
+          <w:color w:val="000000" w:themeColor="text1"/>
+        </w:rPr>
+        <w:t xml:space="preserve"> with an antic face,</w:t>
       </w:r>
     </w:p>
     <w:p>
@@ -760,7 +941,23 @@
           <w:rFonts w:ascii="Segoe UI" w:hAnsi="Segoe UI" w:cs="Segoe UI"/>
           <w:color w:val="000000" w:themeColor="text1"/>
         </w:rPr>
-        <w:t>Now by the stock and honour of my kin,</w:t>
+        <w:t xml:space="preserve">Now by the stock and </w:t>
+      </w:r>
+      <w:proofErr w:type="spellStart"/>
+      <w:r>
+        <w:rPr>
+          <w:rFonts w:ascii="Segoe UI" w:hAnsi="Segoe UI" w:cs="Segoe UI"/>
+          <w:color w:val="000000" w:themeColor="text1"/>
+        </w:rPr>
+        <w:t>honour</w:t>
+      </w:r>
+      <w:proofErr w:type="spellEnd"/>
+      <w:r>
+        <w:rPr>
+          <w:rFonts w:ascii="Segoe UI" w:hAnsi="Segoe UI" w:cs="Segoe UI"/>
+          <w:color w:val="000000" w:themeColor="text1"/>
+        </w:rPr>
+        <w:t xml:space="preserve"> of my kin,</w:t>
       </w:r>
     </w:p>
     <w:p>
@@ -836,8 +1033,17 @@
           <w:color w:val="000000" w:themeColor="text1"/>
         </w:rPr>
         <w:lastRenderedPageBreak/>
-        <w:t>Wherefore storm you so?</w:t>
-      </w:r>
+        <w:t xml:space="preserve">Wherefore storm you </w:t>
+      </w:r>
+      <w:proofErr w:type="gramStart"/>
+      <w:r>
+        <w:rPr>
+          <w:rFonts w:ascii="Segoe UI" w:hAnsi="Segoe UI" w:cs="Segoe UI"/>
+          <w:color w:val="000000" w:themeColor="text1"/>
+        </w:rPr>
+        <w:t>so?</w:t>
+      </w:r>
+      <w:proofErr w:type="gramEnd"/>
     </w:p>
     <w:p>
       <w:pPr>
@@ -881,8 +1087,17 @@
           <w:rFonts w:ascii="Segoe UI" w:hAnsi="Segoe UI" w:cs="Segoe UI"/>
           <w:color w:val="000000" w:themeColor="text1"/>
         </w:rPr>
-        <w:t>Uncle, this is a Montague, our foe;</w:t>
-      </w:r>
+        <w:t xml:space="preserve">Uncle, this is a Montague, our </w:t>
+      </w:r>
+      <w:proofErr w:type="gramStart"/>
+      <w:r>
+        <w:rPr>
+          <w:rFonts w:ascii="Segoe UI" w:hAnsi="Segoe UI" w:cs="Segoe UI"/>
+          <w:color w:val="000000" w:themeColor="text1"/>
+        </w:rPr>
+        <w:t>foe;</w:t>
+      </w:r>
+      <w:proofErr w:type="gramEnd"/>
     </w:p>
     <w:p>
       <w:pPr>
@@ -1061,7 +1276,23 @@
           <w:rFonts w:ascii="Segoe UI" w:hAnsi="Segoe UI" w:cs="Segoe UI"/>
           <w:color w:val="000000" w:themeColor="text1"/>
         </w:rPr>
-        <w:t>A bears him like a portly gentleman;</w:t>
+        <w:t xml:space="preserve">A </w:t>
+      </w:r>
+      <w:proofErr w:type="gramStart"/>
+      <w:r>
+        <w:rPr>
+          <w:rFonts w:ascii="Segoe UI" w:hAnsi="Segoe UI" w:cs="Segoe UI"/>
+          <w:color w:val="000000" w:themeColor="text1"/>
+        </w:rPr>
+        <w:t>bears</w:t>
+      </w:r>
+      <w:proofErr w:type="gramEnd"/>
+      <w:r>
+        <w:rPr>
+          <w:rFonts w:ascii="Segoe UI" w:hAnsi="Segoe UI" w:cs="Segoe UI"/>
+          <w:color w:val="000000" w:themeColor="text1"/>
+        </w:rPr>
+        <w:t xml:space="preserve"> him like a portly gentleman;</w:t>
       </w:r>
     </w:p>
     <w:p>
@@ -1092,7 +1323,23 @@
           <w:rFonts w:ascii="Segoe UI" w:hAnsi="Segoe UI" w:cs="Segoe UI"/>
           <w:color w:val="000000" w:themeColor="text1"/>
         </w:rPr>
-        <w:t>To be a virtuous and well-govern'd youth.</w:t>
+        <w:t>To be a virtuous and well-</w:t>
+      </w:r>
+      <w:proofErr w:type="spellStart"/>
+      <w:r>
+        <w:rPr>
+          <w:rFonts w:ascii="Segoe UI" w:hAnsi="Segoe UI" w:cs="Segoe UI"/>
+          <w:color w:val="000000" w:themeColor="text1"/>
+        </w:rPr>
+        <w:t>govern'd</w:t>
+      </w:r>
+      <w:proofErr w:type="spellEnd"/>
+      <w:r>
+        <w:rPr>
+          <w:rFonts w:ascii="Segoe UI" w:hAnsi="Segoe UI" w:cs="Segoe UI"/>
+          <w:color w:val="000000" w:themeColor="text1"/>
+        </w:rPr>
+        <w:t xml:space="preserve"> youth.</w:t>
       </w:r>
     </w:p>
     <w:p>
@@ -1132,12 +1379,21 @@
           <w:color w:val="000000" w:themeColor="text1"/>
         </w:rPr>
       </w:pPr>
-      <w:r>
-        <w:rPr>
-          <w:rFonts w:ascii="Segoe UI" w:hAnsi="Segoe UI" w:cs="Segoe UI"/>
-          <w:color w:val="000000" w:themeColor="text1"/>
-        </w:rPr>
-        <w:t>Therefore be patient, take no note of him,</w:t>
+      <w:proofErr w:type="gramStart"/>
+      <w:r>
+        <w:rPr>
+          <w:rFonts w:ascii="Segoe UI" w:hAnsi="Segoe UI" w:cs="Segoe UI"/>
+          <w:color w:val="000000" w:themeColor="text1"/>
+        </w:rPr>
+        <w:t>Therefore</w:t>
+      </w:r>
+      <w:proofErr w:type="gramEnd"/>
+      <w:r>
+        <w:rPr>
+          <w:rFonts w:ascii="Segoe UI" w:hAnsi="Segoe UI" w:cs="Segoe UI"/>
+          <w:color w:val="000000" w:themeColor="text1"/>
+        </w:rPr>
+        <w:t xml:space="preserve"> be patient, take no note of him,</w:t>
       </w:r>
     </w:p>
     <w:p>
@@ -1287,23 +1543,48 @@
           <w:rFonts w:ascii="Segoe UI" w:hAnsi="Segoe UI" w:cs="Segoe UI"/>
           <w:color w:val="000000" w:themeColor="text1"/>
         </w:rPr>
-        <w:t>He shall be endur'd.</w:t>
-      </w:r>
-    </w:p>
-    <w:p>
-      <w:pPr>
-        <w:rPr>
-          <w:rFonts w:ascii="Segoe UI" w:hAnsi="Segoe UI" w:cs="Segoe UI"/>
-          <w:color w:val="000000" w:themeColor="text1"/>
-        </w:rPr>
-      </w:pPr>
-      <w:r>
-        <w:rPr>
-          <w:rFonts w:ascii="Segoe UI" w:hAnsi="Segoe UI" w:cs="Segoe UI"/>
-          <w:color w:val="000000" w:themeColor="text1"/>
-        </w:rPr>
-        <w:t>What, goodman boy! I say he shall, go to;</w:t>
-      </w:r>
+        <w:t xml:space="preserve">He shall be </w:t>
+      </w:r>
+      <w:proofErr w:type="spellStart"/>
+      <w:r>
+        <w:rPr>
+          <w:rFonts w:ascii="Segoe UI" w:hAnsi="Segoe UI" w:cs="Segoe UI"/>
+          <w:color w:val="000000" w:themeColor="text1"/>
+        </w:rPr>
+        <w:t>endur'd</w:t>
+      </w:r>
+      <w:proofErr w:type="spellEnd"/>
+      <w:r>
+        <w:rPr>
+          <w:rFonts w:ascii="Segoe UI" w:hAnsi="Segoe UI" w:cs="Segoe UI"/>
+          <w:color w:val="000000" w:themeColor="text1"/>
+        </w:rPr>
+        <w:t>.</w:t>
+      </w:r>
+    </w:p>
+    <w:p>
+      <w:pPr>
+        <w:rPr>
+          <w:rFonts w:ascii="Segoe UI" w:hAnsi="Segoe UI" w:cs="Segoe UI"/>
+          <w:color w:val="000000" w:themeColor="text1"/>
+        </w:rPr>
+      </w:pPr>
+      <w:r>
+        <w:rPr>
+          <w:rFonts w:ascii="Segoe UI" w:hAnsi="Segoe UI" w:cs="Segoe UI"/>
+          <w:color w:val="000000" w:themeColor="text1"/>
+        </w:rPr>
+        <w:t xml:space="preserve">What, goodman boy! I say he shall, go </w:t>
+      </w:r>
+      <w:proofErr w:type="gramStart"/>
+      <w:r>
+        <w:rPr>
+          <w:rFonts w:ascii="Segoe UI" w:hAnsi="Segoe UI" w:cs="Segoe UI"/>
+          <w:color w:val="000000" w:themeColor="text1"/>
+        </w:rPr>
+        <w:t>to;</w:t>
+      </w:r>
+      <w:proofErr w:type="gramEnd"/>
     </w:p>
     <w:p>
       <w:pPr>
@@ -1363,7 +1644,23 @@
           <w:rFonts w:ascii="Segoe UI" w:hAnsi="Segoe UI" w:cs="Segoe UI"/>
           <w:color w:val="000000" w:themeColor="text1"/>
         </w:rPr>
-        <w:t>You will set cock-a-hoop, you'll be the man!</w:t>
+        <w:t xml:space="preserve">You will set </w:t>
+      </w:r>
+      <w:proofErr w:type="gramStart"/>
+      <w:r>
+        <w:rPr>
+          <w:rFonts w:ascii="Segoe UI" w:hAnsi="Segoe UI" w:cs="Segoe UI"/>
+          <w:color w:val="000000" w:themeColor="text1"/>
+        </w:rPr>
+        <w:t>cock-a-hoop,</w:t>
+      </w:r>
+      <w:proofErr w:type="gramEnd"/>
+      <w:r>
+        <w:rPr>
+          <w:rFonts w:ascii="Segoe UI" w:hAnsi="Segoe UI" w:cs="Segoe UI"/>
+          <w:color w:val="000000" w:themeColor="text1"/>
+        </w:rPr>
+        <w:t xml:space="preserve"> you'll be the man!</w:t>
       </w:r>
     </w:p>
     <w:p>
@@ -1468,7 +1765,23 @@
           <w:rFonts w:ascii="Segoe UI" w:hAnsi="Segoe UI" w:cs="Segoe UI"/>
           <w:color w:val="000000" w:themeColor="text1"/>
         </w:rPr>
-        <w:t>You are a saucy boy. Is't so, indeed?</w:t>
+        <w:t xml:space="preserve">You are a saucy boy. </w:t>
+      </w:r>
+      <w:proofErr w:type="spellStart"/>
+      <w:r>
+        <w:rPr>
+          <w:rFonts w:ascii="Segoe UI" w:hAnsi="Segoe UI" w:cs="Segoe UI"/>
+          <w:color w:val="000000" w:themeColor="text1"/>
+        </w:rPr>
+        <w:t>Is't</w:t>
+      </w:r>
+      <w:proofErr w:type="spellEnd"/>
+      <w:r>
+        <w:rPr>
+          <w:rFonts w:ascii="Segoe UI" w:hAnsi="Segoe UI" w:cs="Segoe UI"/>
+          <w:color w:val="000000" w:themeColor="text1"/>
+        </w:rPr>
+        <w:t xml:space="preserve"> so, indeed?</w:t>
       </w:r>
     </w:p>
     <w:p>
@@ -1528,7 +1841,23 @@
           <w:rFonts w:ascii="Segoe UI" w:hAnsi="Segoe UI" w:cs="Segoe UI"/>
           <w:color w:val="000000" w:themeColor="text1"/>
         </w:rPr>
-        <w:t>Be quiet, or More light, more light! For shame!</w:t>
+        <w:t xml:space="preserve">Be quiet, or </w:t>
+      </w:r>
+      <w:proofErr w:type="gramStart"/>
+      <w:r>
+        <w:rPr>
+          <w:rFonts w:ascii="Segoe UI" w:hAnsi="Segoe UI" w:cs="Segoe UI"/>
+          <w:color w:val="000000" w:themeColor="text1"/>
+        </w:rPr>
+        <w:t>More</w:t>
+      </w:r>
+      <w:proofErr w:type="gramEnd"/>
+      <w:r>
+        <w:rPr>
+          <w:rFonts w:ascii="Segoe UI" w:hAnsi="Segoe UI" w:cs="Segoe UI"/>
+          <w:color w:val="000000" w:themeColor="text1"/>
+        </w:rPr>
+        <w:t xml:space="preserve"> light, more light! For shame!</w:t>
       </w:r>
     </w:p>
     <w:p>
@@ -1589,7 +1918,23 @@
           <w:rFonts w:ascii="Segoe UI" w:hAnsi="Segoe UI" w:cs="Segoe UI"/>
           <w:color w:val="000000" w:themeColor="text1"/>
         </w:rPr>
-        <w:t>Patience perforce with wilful choler meeting</w:t>
+        <w:t xml:space="preserve">Patience perforce with </w:t>
+      </w:r>
+      <w:proofErr w:type="spellStart"/>
+      <w:r>
+        <w:rPr>
+          <w:rFonts w:ascii="Segoe UI" w:hAnsi="Segoe UI" w:cs="Segoe UI"/>
+          <w:color w:val="000000" w:themeColor="text1"/>
+        </w:rPr>
+        <w:t>wilful</w:t>
+      </w:r>
+      <w:proofErr w:type="spellEnd"/>
+      <w:r>
+        <w:rPr>
+          <w:rFonts w:ascii="Segoe UI" w:hAnsi="Segoe UI" w:cs="Segoe UI"/>
+          <w:color w:val="000000" w:themeColor="text1"/>
+        </w:rPr>
+        <w:t xml:space="preserve"> choler meeting</w:t>
       </w:r>
     </w:p>
     <w:p>
@@ -1619,7 +1964,23 @@
           <w:rFonts w:ascii="Segoe UI" w:hAnsi="Segoe UI" w:cs="Segoe UI"/>
           <w:color w:val="000000" w:themeColor="text1"/>
         </w:rPr>
-        <w:t>I will withdraw: but this intrusion shall,</w:t>
+        <w:t xml:space="preserve">I will </w:t>
+      </w:r>
+      <w:proofErr w:type="gramStart"/>
+      <w:r>
+        <w:rPr>
+          <w:rFonts w:ascii="Segoe UI" w:hAnsi="Segoe UI" w:cs="Segoe UI"/>
+          <w:color w:val="000000" w:themeColor="text1"/>
+        </w:rPr>
+        <w:t>withdraw:</w:t>
+      </w:r>
+      <w:proofErr w:type="gramEnd"/>
+      <w:r>
+        <w:rPr>
+          <w:rFonts w:ascii="Segoe UI" w:hAnsi="Segoe UI" w:cs="Segoe UI"/>
+          <w:color w:val="000000" w:themeColor="text1"/>
+        </w:rPr>
+        <w:t xml:space="preserve"> but this intrusion shall,</w:t>
       </w:r>
     </w:p>
     <w:p>
@@ -1847,8 +2208,17 @@
           <w:rFonts w:ascii="Segoe UI" w:hAnsi="Segoe UI" w:cs="Segoe UI"/>
           <w:color w:val="000000" w:themeColor="text1"/>
         </w:rPr>
-        <w:t>Which mannerly devotion shows in this;</w:t>
-      </w:r>
+        <w:t xml:space="preserve">Which mannerly devotion shows in </w:t>
+      </w:r>
+      <w:proofErr w:type="gramStart"/>
+      <w:r>
+        <w:rPr>
+          <w:rFonts w:ascii="Segoe UI" w:hAnsi="Segoe UI" w:cs="Segoe UI"/>
+          <w:color w:val="000000" w:themeColor="text1"/>
+        </w:rPr>
+        <w:t>this;</w:t>
+      </w:r>
+      <w:proofErr w:type="gramEnd"/>
     </w:p>
     <w:p>
       <w:pPr>
@@ -1922,7 +2292,23 @@
           <w:rFonts w:ascii="Segoe UI" w:hAnsi="Segoe UI" w:cs="Segoe UI"/>
           <w:color w:val="000000" w:themeColor="text1"/>
         </w:rPr>
-        <w:t>Have not saints lips, and holy palmers too?</w:t>
+        <w:t xml:space="preserve">Have not </w:t>
+      </w:r>
+      <w:proofErr w:type="gramStart"/>
+      <w:r>
+        <w:rPr>
+          <w:rFonts w:ascii="Segoe UI" w:hAnsi="Segoe UI" w:cs="Segoe UI"/>
+          <w:color w:val="000000" w:themeColor="text1"/>
+        </w:rPr>
+        <w:t>saints</w:t>
+      </w:r>
+      <w:proofErr w:type="gramEnd"/>
+      <w:r>
+        <w:rPr>
+          <w:rFonts w:ascii="Segoe UI" w:hAnsi="Segoe UI" w:cs="Segoe UI"/>
+          <w:color w:val="000000" w:themeColor="text1"/>
+        </w:rPr>
+        <w:t xml:space="preserve"> lips, and holy palmers too?</w:t>
       </w:r>
     </w:p>
     <w:p>
@@ -2128,12 +2514,37 @@
           <w:color w:val="000000" w:themeColor="text1"/>
         </w:rPr>
       </w:pPr>
-      <w:r>
-        <w:rPr>
-          <w:rFonts w:ascii="Segoe UI" w:hAnsi="Segoe UI" w:cs="Segoe UI"/>
-          <w:color w:val="000000" w:themeColor="text1"/>
-        </w:rPr>
-        <w:t>Thus from my lips, by thine my sin is purg'd.</w:t>
+      <w:proofErr w:type="gramStart"/>
+      <w:r>
+        <w:rPr>
+          <w:rFonts w:ascii="Segoe UI" w:hAnsi="Segoe UI" w:cs="Segoe UI"/>
+          <w:color w:val="000000" w:themeColor="text1"/>
+        </w:rPr>
+        <w:t>Thus</w:t>
+      </w:r>
+      <w:proofErr w:type="gramEnd"/>
+      <w:r>
+        <w:rPr>
+          <w:rFonts w:ascii="Segoe UI" w:hAnsi="Segoe UI" w:cs="Segoe UI"/>
+          <w:color w:val="000000" w:themeColor="text1"/>
+        </w:rPr>
+        <w:t xml:space="preserve"> from my lips, by thine my sin is </w:t>
+      </w:r>
+      <w:proofErr w:type="spellStart"/>
+      <w:r>
+        <w:rPr>
+          <w:rFonts w:ascii="Segoe UI" w:hAnsi="Segoe UI" w:cs="Segoe UI"/>
+          <w:color w:val="000000" w:themeColor="text1"/>
+        </w:rPr>
+        <w:t>purg'd</w:t>
+      </w:r>
+      <w:proofErr w:type="spellEnd"/>
+      <w:r>
+        <w:rPr>
+          <w:rFonts w:ascii="Segoe UI" w:hAnsi="Segoe UI" w:cs="Segoe UI"/>
+          <w:color w:val="000000" w:themeColor="text1"/>
+        </w:rPr>
+        <w:t>.</w:t>
       </w:r>
     </w:p>
     <w:p>
@@ -2255,7 +2666,23 @@
           <w:rFonts w:ascii="Segoe UI" w:hAnsi="Segoe UI" w:cs="Segoe UI"/>
           <w:color w:val="000000" w:themeColor="text1"/>
         </w:rPr>
-        <w:t>Sin from my lips? O trespass sweetly urg'd!</w:t>
+        <w:t xml:space="preserve">Sin from my lips? O trespass sweetly </w:t>
+      </w:r>
+      <w:proofErr w:type="spellStart"/>
+      <w:r>
+        <w:rPr>
+          <w:rFonts w:ascii="Segoe UI" w:hAnsi="Segoe UI" w:cs="Segoe UI"/>
+          <w:color w:val="000000" w:themeColor="text1"/>
+        </w:rPr>
+        <w:t>urg'd</w:t>
+      </w:r>
+      <w:proofErr w:type="spellEnd"/>
+      <w:r>
+        <w:rPr>
+          <w:rFonts w:ascii="Segoe UI" w:hAnsi="Segoe UI" w:cs="Segoe UI"/>
+          <w:color w:val="000000" w:themeColor="text1"/>
+        </w:rPr>
+        <w:t>!</w:t>
       </w:r>
     </w:p>
     <w:p>
@@ -2478,23 +2905,48 @@
           <w:rFonts w:ascii="Segoe UI" w:hAnsi="Segoe UI" w:cs="Segoe UI"/>
           <w:color w:val="000000" w:themeColor="text1"/>
         </w:rPr>
-        <w:t>That thou his maid art far more fair than he.</w:t>
-      </w:r>
-    </w:p>
-    <w:p>
-      <w:pPr>
-        <w:rPr>
-          <w:rFonts w:ascii="Segoe UI" w:hAnsi="Segoe UI" w:cs="Segoe UI"/>
-          <w:color w:val="000000" w:themeColor="text1"/>
-        </w:rPr>
-      </w:pPr>
-      <w:r>
-        <w:rPr>
-          <w:rFonts w:ascii="Segoe UI" w:hAnsi="Segoe UI" w:cs="Segoe UI"/>
-          <w:color w:val="000000" w:themeColor="text1"/>
-        </w:rPr>
-        <w:t>Be not his maid since he is envious;</w:t>
-      </w:r>
+        <w:t xml:space="preserve">That thou his maid art far </w:t>
+      </w:r>
+      <w:proofErr w:type="gramStart"/>
+      <w:r>
+        <w:rPr>
+          <w:rFonts w:ascii="Segoe UI" w:hAnsi="Segoe UI" w:cs="Segoe UI"/>
+          <w:color w:val="000000" w:themeColor="text1"/>
+        </w:rPr>
+        <w:t>more fair</w:t>
+      </w:r>
+      <w:proofErr w:type="gramEnd"/>
+      <w:r>
+        <w:rPr>
+          <w:rFonts w:ascii="Segoe UI" w:hAnsi="Segoe UI" w:cs="Segoe UI"/>
+          <w:color w:val="000000" w:themeColor="text1"/>
+        </w:rPr>
+        <w:t xml:space="preserve"> than he.</w:t>
+      </w:r>
+    </w:p>
+    <w:p>
+      <w:pPr>
+        <w:rPr>
+          <w:rFonts w:ascii="Segoe UI" w:hAnsi="Segoe UI" w:cs="Segoe UI"/>
+          <w:color w:val="000000" w:themeColor="text1"/>
+        </w:rPr>
+      </w:pPr>
+      <w:r>
+        <w:rPr>
+          <w:rFonts w:ascii="Segoe UI" w:hAnsi="Segoe UI" w:cs="Segoe UI"/>
+          <w:color w:val="000000" w:themeColor="text1"/>
+        </w:rPr>
+        <w:t xml:space="preserve">Be not his maid since he is </w:t>
+      </w:r>
+      <w:proofErr w:type="gramStart"/>
+      <w:r>
+        <w:rPr>
+          <w:rFonts w:ascii="Segoe UI" w:hAnsi="Segoe UI" w:cs="Segoe UI"/>
+          <w:color w:val="000000" w:themeColor="text1"/>
+        </w:rPr>
+        <w:t>envious;</w:t>
+      </w:r>
+      <w:proofErr w:type="gramEnd"/>
     </w:p>
     <w:p>
       <w:pPr>
@@ -2749,7 +3201,23 @@
           <w:rFonts w:ascii="Segoe UI" w:hAnsi="Segoe UI" w:cs="Segoe UI"/>
           <w:color w:val="000000" w:themeColor="text1"/>
         </w:rPr>
-        <w:t>O that I were a glove upon that hand,</w:t>
+        <w:t xml:space="preserve">O that I </w:t>
+      </w:r>
+      <w:proofErr w:type="gramStart"/>
+      <w:r>
+        <w:rPr>
+          <w:rFonts w:ascii="Segoe UI" w:hAnsi="Segoe UI" w:cs="Segoe UI"/>
+          <w:color w:val="000000" w:themeColor="text1"/>
+        </w:rPr>
+        <w:t>were</w:t>
+      </w:r>
+      <w:proofErr w:type="gramEnd"/>
+      <w:r>
+        <w:rPr>
+          <w:rFonts w:ascii="Segoe UI" w:hAnsi="Segoe UI" w:cs="Segoe UI"/>
+          <w:color w:val="000000" w:themeColor="text1"/>
+        </w:rPr>
+        <w:t xml:space="preserve"> a glove upon that hand,</w:t>
       </w:r>
     </w:p>
     <w:p>
@@ -3440,7 +3908,23 @@
           <w:rFonts w:ascii="Segoe UI" w:hAnsi="Segoe UI" w:cs="Segoe UI"/>
           <w:color w:val="000000" w:themeColor="text1"/>
         </w:rPr>
-        <w:t>talked of giving one himself at Netherfield. Such amiable</w:t>
+        <w:t xml:space="preserve">talked of giving one himself at </w:t>
+      </w:r>
+      <w:proofErr w:type="spellStart"/>
+      <w:r>
+        <w:rPr>
+          <w:rFonts w:ascii="Segoe UI" w:hAnsi="Segoe UI" w:cs="Segoe UI"/>
+          <w:color w:val="000000" w:themeColor="text1"/>
+        </w:rPr>
+        <w:t>Netherfield</w:t>
+      </w:r>
+      <w:proofErr w:type="spellEnd"/>
+      <w:r>
+        <w:rPr>
+          <w:rFonts w:ascii="Segoe UI" w:hAnsi="Segoe UI" w:cs="Segoe UI"/>
+          <w:color w:val="000000" w:themeColor="text1"/>
+        </w:rPr>
+        <w:t>. Such amiable</w:t>
       </w:r>
       <w:r>
         <w:rPr>
@@ -3547,7 +4031,23 @@
           <w:rFonts w:ascii="Segoe UI" w:hAnsi="Segoe UI" w:cs="Segoe UI"/>
           <w:color w:val="000000" w:themeColor="text1"/>
         </w:rPr>
-        <w:t>room, speaking occasionally to one of her own party. Her</w:t>
+        <w:t xml:space="preserve">room, speaking occasionally to one of her own </w:t>
+      </w:r>
+      <w:proofErr w:type="gramStart"/>
+      <w:r>
+        <w:rPr>
+          <w:rFonts w:ascii="Segoe UI" w:hAnsi="Segoe UI" w:cs="Segoe UI"/>
+          <w:color w:val="000000" w:themeColor="text1"/>
+        </w:rPr>
+        <w:t>party</w:t>
+      </w:r>
+      <w:proofErr w:type="gramEnd"/>
+      <w:r>
+        <w:rPr>
+          <w:rFonts w:ascii="Segoe UI" w:hAnsi="Segoe UI" w:cs="Segoe UI"/>
+          <w:color w:val="000000" w:themeColor="text1"/>
+        </w:rPr>
+        <w:t>. Her</w:t>
       </w:r>
       <w:r>
         <w:rPr>
@@ -3603,22 +4103,47 @@
           <w:rFonts w:ascii="Segoe UI" w:hAnsi="Segoe UI" w:cs="Segoe UI"/>
           <w:color w:val="000000" w:themeColor="text1"/>
         </w:rPr>
-        <w:t>whose dislike of her general behaviour was sharpened into</w:t>
-      </w:r>
-    </w:p>
-    <w:p>
-      <w:pPr>
-        <w:rPr>
-          <w:rFonts w:ascii="Segoe UI" w:hAnsi="Segoe UI" w:cs="Segoe UI"/>
-          <w:color w:val="000000" w:themeColor="text1"/>
-        </w:rPr>
-      </w:pPr>
-      <w:r>
-        <w:rPr>
-          <w:rFonts w:ascii="Segoe UI" w:hAnsi="Segoe UI" w:cs="Segoe UI"/>
-          <w:color w:val="000000" w:themeColor="text1"/>
-        </w:rPr>
-        <w:t>particular resentment by her having slighted one of her</w:t>
+        <w:t xml:space="preserve">whose dislike of her general </w:t>
+      </w:r>
+      <w:proofErr w:type="spellStart"/>
+      <w:r>
+        <w:rPr>
+          <w:rFonts w:ascii="Segoe UI" w:hAnsi="Segoe UI" w:cs="Segoe UI"/>
+          <w:color w:val="000000" w:themeColor="text1"/>
+        </w:rPr>
+        <w:t>behaviour</w:t>
+      </w:r>
+      <w:proofErr w:type="spellEnd"/>
+      <w:r>
+        <w:rPr>
+          <w:rFonts w:ascii="Segoe UI" w:hAnsi="Segoe UI" w:cs="Segoe UI"/>
+          <w:color w:val="000000" w:themeColor="text1"/>
+        </w:rPr>
+        <w:t xml:space="preserve"> was sharpened into</w:t>
+      </w:r>
+    </w:p>
+    <w:p>
+      <w:pPr>
+        <w:rPr>
+          <w:rFonts w:ascii="Segoe UI" w:hAnsi="Segoe UI" w:cs="Segoe UI"/>
+          <w:color w:val="000000" w:themeColor="text1"/>
+        </w:rPr>
+      </w:pPr>
+      <w:proofErr w:type="gramStart"/>
+      <w:r>
+        <w:rPr>
+          <w:rFonts w:ascii="Segoe UI" w:hAnsi="Segoe UI" w:cs="Segoe UI"/>
+          <w:color w:val="000000" w:themeColor="text1"/>
+        </w:rPr>
+        <w:t>particular resentment</w:t>
+      </w:r>
+      <w:proofErr w:type="gramEnd"/>
+      <w:r>
+        <w:rPr>
+          <w:rFonts w:ascii="Segoe UI" w:hAnsi="Segoe UI" w:cs="Segoe UI"/>
+          <w:color w:val="000000" w:themeColor="text1"/>
+        </w:rPr>
+        <w:t xml:space="preserve"> by her having slighted one of her</w:t>
       </w:r>
       <w:r>
         <w:rPr>
@@ -3670,7 +4195,23 @@
           <w:rFonts w:ascii="Segoe UI" w:hAnsi="Segoe UI" w:cs="Segoe UI"/>
           <w:color w:val="000000" w:themeColor="text1"/>
         </w:rPr>
-        <w:t>to sit down for two dances; and during part of that time, Miss</w:t>
+        <w:t xml:space="preserve">to sit down for two </w:t>
+      </w:r>
+      <w:proofErr w:type="gramStart"/>
+      <w:r>
+        <w:rPr>
+          <w:rFonts w:ascii="Segoe UI" w:hAnsi="Segoe UI" w:cs="Segoe UI"/>
+          <w:color w:val="000000" w:themeColor="text1"/>
+        </w:rPr>
+        <w:t>dances;</w:t>
+      </w:r>
+      <w:proofErr w:type="gramEnd"/>
+      <w:r>
+        <w:rPr>
+          <w:rFonts w:ascii="Segoe UI" w:hAnsi="Segoe UI" w:cs="Segoe UI"/>
+          <w:color w:val="000000" w:themeColor="text1"/>
+        </w:rPr>
+        <w:t xml:space="preserve"> and during part of that time, Miss</w:t>
       </w:r>
     </w:p>
     <w:p>
@@ -3787,7 +4328,23 @@
           <w:rFonts w:ascii="Segoe UI" w:hAnsi="Segoe UI" w:cs="Segoe UI"/>
           <w:color w:val="000000" w:themeColor="text1"/>
         </w:rPr>
-        <w:t>"I certainly shall not. You know how I detest it, unless I am</w:t>
+        <w:t xml:space="preserve">"I certainly shall not. You know how I detest </w:t>
+      </w:r>
+      <w:proofErr w:type="gramStart"/>
+      <w:r>
+        <w:rPr>
+          <w:rFonts w:ascii="Segoe UI" w:hAnsi="Segoe UI" w:cs="Segoe UI"/>
+          <w:color w:val="000000" w:themeColor="text1"/>
+        </w:rPr>
+        <w:t>it, unless</w:t>
+      </w:r>
+      <w:proofErr w:type="gramEnd"/>
+      <w:r>
+        <w:rPr>
+          <w:rFonts w:ascii="Segoe UI" w:hAnsi="Segoe UI" w:cs="Segoe UI"/>
+          <w:color w:val="000000" w:themeColor="text1"/>
+        </w:rPr>
+        <w:t xml:space="preserve"> I am</w:t>
       </w:r>
       <w:r>
         <w:rPr>
@@ -3902,7 +4459,23 @@
           <w:rFonts w:ascii="Segoe UI" w:hAnsi="Segoe UI" w:cs="Segoe UI"/>
           <w:color w:val="000000" w:themeColor="text1"/>
         </w:rPr>
-        <w:t>"for a kingdom! Upon my honour, I</w:t>
+        <w:t xml:space="preserve">"for a kingdom! Upon my </w:t>
+      </w:r>
+      <w:proofErr w:type="spellStart"/>
+      <w:r>
+        <w:rPr>
+          <w:rFonts w:ascii="Segoe UI" w:hAnsi="Segoe UI" w:cs="Segoe UI"/>
+          <w:color w:val="000000" w:themeColor="text1"/>
+        </w:rPr>
+        <w:t>honour</w:t>
+      </w:r>
+      <w:proofErr w:type="spellEnd"/>
+      <w:r>
+        <w:rPr>
+          <w:rFonts w:ascii="Segoe UI" w:hAnsi="Segoe UI" w:cs="Segoe UI"/>
+          <w:color w:val="000000" w:themeColor="text1"/>
+        </w:rPr>
+        <w:t>, I</w:t>
       </w:r>
       <w:r>
         <w:rPr>
@@ -4021,7 +4594,6 @@
           <w:rFonts w:ascii="Segoe UI" w:hAnsi="Segoe UI" w:cs="Segoe UI"/>
           <w:color w:val="000000" w:themeColor="text1"/>
         </w:rPr>
-        <w:lastRenderedPageBreak/>
         <w:t>"Oh! she is the most beautiful creature I ever beheld! But there</w:t>
       </w:r>
       <w:r>
@@ -4159,7 +4731,23 @@
           <w:rFonts w:ascii="Segoe UI" w:hAnsi="Segoe UI" w:cs="Segoe UI"/>
           <w:color w:val="000000" w:themeColor="text1"/>
         </w:rPr>
-        <w:t>am in no humour at present to give consequence to young ladies</w:t>
+        <w:t xml:space="preserve">am in no </w:t>
+      </w:r>
+      <w:proofErr w:type="spellStart"/>
+      <w:r>
+        <w:rPr>
+          <w:rFonts w:ascii="Segoe UI" w:hAnsi="Segoe UI" w:cs="Segoe UI"/>
+          <w:color w:val="000000" w:themeColor="text1"/>
+        </w:rPr>
+        <w:t>humour</w:t>
+      </w:r>
+      <w:proofErr w:type="spellEnd"/>
+      <w:r>
+        <w:rPr>
+          <w:rFonts w:ascii="Segoe UI" w:hAnsi="Segoe UI" w:cs="Segoe UI"/>
+          <w:color w:val="000000" w:themeColor="text1"/>
+        </w:rPr>
+        <w:t xml:space="preserve"> at present to give consequence to young ladies</w:t>
       </w:r>
       <w:r>
         <w:rPr>
@@ -4403,13 +4991,22 @@
           <w:color w:val="000000" w:themeColor="text1"/>
         </w:rPr>
       </w:pPr>
+      <w:proofErr w:type="gramStart"/>
       <w:r>
         <w:rPr>
           <w:rFonts w:ascii="Segoe UI" w:hAnsi="Segoe UI" w:cs="Segoe UI"/>
           <w:color w:val="000000" w:themeColor="text1"/>
         </w:rPr>
         <w:lastRenderedPageBreak/>
-        <w:t>Of course I did not - I had never heard of her before; but the old lady seemed to regard her existence as a universally understood fact, with which everybody must be acquainted by instinct.</w:t>
+        <w:t>Of course</w:t>
+      </w:r>
+      <w:proofErr w:type="gramEnd"/>
+      <w:r>
+        <w:rPr>
+          <w:rFonts w:ascii="Segoe UI" w:hAnsi="Segoe UI" w:cs="Segoe UI"/>
+          <w:color w:val="000000" w:themeColor="text1"/>
+        </w:rPr>
+        <w:t xml:space="preserve"> I did not - I had never heard of her before; but the old lady seemed to regard her existence as a universally understood fact, with which everybody must be acquainted by instinct.</w:t>
       </w:r>
     </w:p>
     <w:p>
@@ -4455,7 +5052,39 @@
           <w:rFonts w:ascii="Segoe UI" w:hAnsi="Segoe UI" w:cs="Segoe UI"/>
           <w:color w:val="000000" w:themeColor="text1"/>
         </w:rPr>
-        <w:t xml:space="preserve">"To me? Bless you, child; what an idea! To me! I am only the housekeeper the manager. To be sure I am distantly related to the Rochesters by the mother's side, or at least my wife was; she was a clergyman, incumbent of Hay that little village yonder on the hill and that church near the gates was her. The present Miss Rochester's </w:t>
+        <w:t xml:space="preserve">"To me? Bless you, child; what an idea! To me! I am only the housekeeper the manager. To be sure I am distantly related to the </w:t>
+      </w:r>
+      <w:proofErr w:type="spellStart"/>
+      <w:r>
+        <w:rPr>
+          <w:rFonts w:ascii="Segoe UI" w:hAnsi="Segoe UI" w:cs="Segoe UI"/>
+          <w:color w:val="000000" w:themeColor="text1"/>
+        </w:rPr>
+        <w:t>Rochesters</w:t>
+      </w:r>
+      <w:proofErr w:type="spellEnd"/>
+      <w:r>
+        <w:rPr>
+          <w:rFonts w:ascii="Segoe UI" w:hAnsi="Segoe UI" w:cs="Segoe UI"/>
+          <w:color w:val="000000" w:themeColor="text1"/>
+        </w:rPr>
+        <w:t xml:space="preserve"> by the mother's side, or at least my wife </w:t>
+      </w:r>
+      <w:proofErr w:type="gramStart"/>
+      <w:r>
+        <w:rPr>
+          <w:rFonts w:ascii="Segoe UI" w:hAnsi="Segoe UI" w:cs="Segoe UI"/>
+          <w:color w:val="000000" w:themeColor="text1"/>
+        </w:rPr>
+        <w:t>was;</w:t>
+      </w:r>
+      <w:proofErr w:type="gramEnd"/>
+      <w:r>
+        <w:rPr>
+          <w:rFonts w:ascii="Segoe UI" w:hAnsi="Segoe UI" w:cs="Segoe UI"/>
+          <w:color w:val="000000" w:themeColor="text1"/>
+        </w:rPr>
+        <w:t xml:space="preserve"> she was a clergyman, incumbent of Hay that little village yonder on the hill and that church near the gates was her. The present Miss Rochester's </w:t>
       </w:r>
       <w:r>
         <w:rPr>
@@ -4509,7 +5138,23 @@
           <w:rFonts w:ascii="Segoe UI" w:hAnsi="Segoe UI" w:cs="Segoe UI"/>
           <w:color w:val="000000" w:themeColor="text1"/>
         </w:rPr>
-        <w:t xml:space="preserve">"She is Miss Rochester's ward; she commissioned me to find a governess for her. She intended to have her brought up in shire, I believe. Here she comes, with her ‘bonne,' as she calls her nurse." The enigma then was explained: this affable and kind little widow was no great dame; but a dependent like myself. I </w:t>
+        <w:t xml:space="preserve">"She is Miss Rochester's ward; she commissioned me to find a governess for her. She intended to have her brought up in shire, I believe. Here she comes, with her ‘bonne,' as she calls her nurse." The enigma then was explained: this affable and kind little widow was no great dame; but a dependent like </w:t>
+      </w:r>
+      <w:proofErr w:type="gramStart"/>
+      <w:r>
+        <w:rPr>
+          <w:rFonts w:ascii="Segoe UI" w:hAnsi="Segoe UI" w:cs="Segoe UI"/>
+          <w:color w:val="000000" w:themeColor="text1"/>
+        </w:rPr>
+        <w:t>myself</w:t>
+      </w:r>
+      <w:proofErr w:type="gramEnd"/>
+      <w:r>
+        <w:rPr>
+          <w:rFonts w:ascii="Segoe UI" w:hAnsi="Segoe UI" w:cs="Segoe UI"/>
+          <w:color w:val="000000" w:themeColor="text1"/>
+        </w:rPr>
+        <w:t xml:space="preserve">. I </w:t>
       </w:r>
       <w:r>
         <w:rPr>

--- a/final-booklet.docx
+++ b/final-booklet.docx
@@ -4594,6 +4594,7 @@
           <w:rFonts w:ascii="Segoe UI" w:hAnsi="Segoe UI" w:cs="Segoe UI"/>
           <w:color w:val="000000" w:themeColor="text1"/>
         </w:rPr>
+        <w:lastRenderedPageBreak/>
         <w:t>"Oh! she is the most beautiful creature I ever beheld! But there</w:t>
       </w:r>
       <w:r>
@@ -5163,6 +5164,2063 @@
         </w:rPr>
         <w:lastRenderedPageBreak/>
         <w:t>did not like her the worse for that; on the contrary, I felt better pleased than ever. The equality between her and me was real; not the mere result of condescension on her part: so much the better my position was all the freer.</w:t>
+      </w:r>
+    </w:p>
+    <w:p>
+      <w:pPr>
+        <w:rPr>
+          <w:rFonts w:ascii="Segoe UI" w:hAnsi="Segoe UI" w:cs="Segoe UI"/>
+          <w:color w:val="000000" w:themeColor="text1"/>
+        </w:rPr>
+      </w:pPr>
+      <w:r>
+        <w:rPr>
+          <w:rFonts w:ascii="Segoe UI" w:hAnsi="Segoe UI" w:cs="Segoe UI"/>
+          <w:color w:val="000000" w:themeColor="text1"/>
+        </w:rPr>
+        <w:br w:type="page"/>
+      </w:r>
+    </w:p>
+    <w:p>
+      <w:pPr>
+        <w:jc w:val="center"/>
+        <w:rPr>
+          <w:rFonts w:ascii="Segoe UI" w:hAnsi="Segoe UI" w:cs="Segoe UI"/>
+          <w:color w:val="000000" w:themeColor="text1"/>
+        </w:rPr>
+      </w:pPr>
+      <w:r>
+        <w:rPr>
+          <w:rFonts w:ascii="Segoe UI" w:hAnsi="Segoe UI" w:cs="Segoe UI"/>
+          <w:b/>
+          <w:bCs/>
+          <w:color w:val="000000" w:themeColor="text1"/>
+        </w:rPr>
+        <w:lastRenderedPageBreak/>
+        <w:t>Sense and Sensibility, Chapter 9</w:t>
+      </w:r>
+    </w:p>
+    <w:p>
+      <w:pPr>
+        <w:jc w:val="center"/>
+        <w:rPr>
+          <w:rFonts w:ascii="Segoe UI" w:hAnsi="Segoe UI" w:cs="Segoe UI"/>
+          <w:color w:val="000000" w:themeColor="text1"/>
+        </w:rPr>
+      </w:pPr>
+    </w:p>
+    <w:p>
+      <w:pPr>
+        <w:rPr>
+          <w:rFonts w:ascii="Segoe UI" w:hAnsi="Segoe UI" w:cs="Segoe UI"/>
+          <w:color w:val="000000" w:themeColor="text1"/>
+        </w:rPr>
+      </w:pPr>
+      <w:r>
+        <w:rPr>
+          <w:rFonts w:ascii="Segoe UI" w:hAnsi="Segoe UI" w:cs="Segoe UI"/>
+          <w:color w:val="000000" w:themeColor="text1"/>
+        </w:rPr>
+        <w:t>A lady carrying a gun, with two pointers</w:t>
+      </w:r>
+      <w:r>
+        <w:rPr>
+          <w:rFonts w:ascii="Segoe UI" w:hAnsi="Segoe UI" w:cs="Segoe UI"/>
+          <w:color w:val="000000" w:themeColor="text1"/>
+        </w:rPr>
+        <w:t xml:space="preserve"> </w:t>
+      </w:r>
+      <w:r>
+        <w:rPr>
+          <w:rFonts w:ascii="Segoe UI" w:hAnsi="Segoe UI" w:cs="Segoe UI"/>
+          <w:color w:val="000000" w:themeColor="text1"/>
+        </w:rPr>
+        <w:t>playing round her, was</w:t>
+      </w:r>
+      <w:r>
+        <w:rPr>
+          <w:rFonts w:ascii="Segoe UI" w:hAnsi="Segoe UI" w:cs="Segoe UI"/>
+          <w:color w:val="000000" w:themeColor="text1"/>
+        </w:rPr>
+        <w:t xml:space="preserve"> </w:t>
+      </w:r>
+      <w:r>
+        <w:rPr>
+          <w:rFonts w:ascii="Segoe UI" w:hAnsi="Segoe UI" w:cs="Segoe UI"/>
+          <w:color w:val="000000" w:themeColor="text1"/>
+        </w:rPr>
+        <w:t>passing up the hill and within a few yards of Marianne, when her</w:t>
+      </w:r>
+      <w:r>
+        <w:rPr>
+          <w:rFonts w:ascii="Segoe UI" w:hAnsi="Segoe UI" w:cs="Segoe UI"/>
+          <w:color w:val="000000" w:themeColor="text1"/>
+        </w:rPr>
+        <w:t xml:space="preserve"> </w:t>
+      </w:r>
+      <w:r>
+        <w:rPr>
+          <w:rFonts w:ascii="Segoe UI" w:hAnsi="Segoe UI" w:cs="Segoe UI"/>
+          <w:color w:val="000000" w:themeColor="text1"/>
+        </w:rPr>
+        <w:t>accident happened. She put down her gun and ran to her assistance. She</w:t>
+      </w:r>
+      <w:r>
+        <w:rPr>
+          <w:rFonts w:ascii="Segoe UI" w:hAnsi="Segoe UI" w:cs="Segoe UI"/>
+          <w:color w:val="000000" w:themeColor="text1"/>
+        </w:rPr>
+        <w:t xml:space="preserve"> </w:t>
+      </w:r>
+      <w:r>
+        <w:rPr>
+          <w:rFonts w:ascii="Segoe UI" w:hAnsi="Segoe UI" w:cs="Segoe UI"/>
+          <w:color w:val="000000" w:themeColor="text1"/>
+        </w:rPr>
+        <w:t>had raised herself from the ground, but her foot had been twisted in</w:t>
+      </w:r>
+      <w:r>
+        <w:rPr>
+          <w:rFonts w:ascii="Segoe UI" w:hAnsi="Segoe UI" w:cs="Segoe UI"/>
+          <w:color w:val="000000" w:themeColor="text1"/>
+        </w:rPr>
+        <w:t xml:space="preserve"> </w:t>
+      </w:r>
+      <w:r>
+        <w:rPr>
+          <w:rFonts w:ascii="Segoe UI" w:hAnsi="Segoe UI" w:cs="Segoe UI"/>
+          <w:color w:val="000000" w:themeColor="text1"/>
+        </w:rPr>
+        <w:t>her fall, and she was scarcely able to stand.</w:t>
+      </w:r>
+      <w:r>
+        <w:rPr>
+          <w:rFonts w:ascii="Segoe UI" w:hAnsi="Segoe UI" w:cs="Segoe UI"/>
+          <w:color w:val="000000" w:themeColor="text1"/>
+        </w:rPr>
+        <w:t xml:space="preserve"> </w:t>
+      </w:r>
+      <w:r>
+        <w:rPr>
+          <w:rFonts w:ascii="Segoe UI" w:hAnsi="Segoe UI" w:cs="Segoe UI"/>
+          <w:color w:val="000000" w:themeColor="text1"/>
+        </w:rPr>
+        <w:t>The lady offered her</w:t>
+      </w:r>
+      <w:r>
+        <w:rPr>
+          <w:rFonts w:ascii="Segoe UI" w:hAnsi="Segoe UI" w:cs="Segoe UI"/>
+          <w:color w:val="000000" w:themeColor="text1"/>
+        </w:rPr>
+        <w:t xml:space="preserve"> </w:t>
+      </w:r>
+      <w:r>
+        <w:rPr>
+          <w:rFonts w:ascii="Segoe UI" w:hAnsi="Segoe UI" w:cs="Segoe UI"/>
+          <w:color w:val="000000" w:themeColor="text1"/>
+        </w:rPr>
+        <w:t>services; and perceiving that her modesty declined what her situation</w:t>
+      </w:r>
+    </w:p>
+    <w:p>
+      <w:pPr>
+        <w:rPr>
+          <w:rFonts w:ascii="Segoe UI" w:hAnsi="Segoe UI" w:cs="Segoe UI"/>
+          <w:color w:val="000000" w:themeColor="text1"/>
+        </w:rPr>
+      </w:pPr>
+      <w:r>
+        <w:rPr>
+          <w:rFonts w:ascii="Segoe UI" w:hAnsi="Segoe UI" w:cs="Segoe UI"/>
+          <w:color w:val="000000" w:themeColor="text1"/>
+        </w:rPr>
+        <w:t>rendered necessary, took her up in her arms without farther delay, and</w:t>
+      </w:r>
+      <w:r>
+        <w:rPr>
+          <w:rFonts w:ascii="Segoe UI" w:hAnsi="Segoe UI" w:cs="Segoe UI"/>
+          <w:color w:val="000000" w:themeColor="text1"/>
+        </w:rPr>
+        <w:t xml:space="preserve"> </w:t>
+      </w:r>
+      <w:r>
+        <w:rPr>
+          <w:rFonts w:ascii="Segoe UI" w:hAnsi="Segoe UI" w:cs="Segoe UI"/>
+          <w:color w:val="000000" w:themeColor="text1"/>
+        </w:rPr>
+        <w:t>carried her down the hill. Then passing through the garden, the gate of</w:t>
+      </w:r>
+      <w:r>
+        <w:rPr>
+          <w:rFonts w:ascii="Segoe UI" w:hAnsi="Segoe UI" w:cs="Segoe UI"/>
+          <w:color w:val="000000" w:themeColor="text1"/>
+        </w:rPr>
+        <w:t xml:space="preserve"> </w:t>
+      </w:r>
+      <w:r>
+        <w:rPr>
+          <w:rFonts w:ascii="Segoe UI" w:hAnsi="Segoe UI" w:cs="Segoe UI"/>
+          <w:color w:val="000000" w:themeColor="text1"/>
+        </w:rPr>
+        <w:t>which had been left open by Margaret, she bore her directly into the</w:t>
+      </w:r>
+      <w:r>
+        <w:rPr>
+          <w:rFonts w:ascii="Segoe UI" w:hAnsi="Segoe UI" w:cs="Segoe UI"/>
+          <w:color w:val="000000" w:themeColor="text1"/>
+        </w:rPr>
+        <w:t xml:space="preserve"> </w:t>
+      </w:r>
+      <w:r>
+        <w:rPr>
+          <w:rFonts w:ascii="Segoe UI" w:hAnsi="Segoe UI" w:cs="Segoe UI"/>
+          <w:color w:val="000000" w:themeColor="text1"/>
+        </w:rPr>
+        <w:t>house, whither</w:t>
+      </w:r>
+      <w:r>
+        <w:rPr>
+          <w:rFonts w:ascii="Segoe UI" w:hAnsi="Segoe UI" w:cs="Segoe UI"/>
+          <w:color w:val="000000" w:themeColor="text1"/>
+        </w:rPr>
+        <w:t xml:space="preserve"> </w:t>
+      </w:r>
+      <w:r>
+        <w:rPr>
+          <w:rFonts w:ascii="Segoe UI" w:hAnsi="Segoe UI" w:cs="Segoe UI"/>
+          <w:color w:val="000000" w:themeColor="text1"/>
+        </w:rPr>
+        <w:lastRenderedPageBreak/>
+        <w:t>Margaret was just arrived, and quitted not her hold till</w:t>
+      </w:r>
+      <w:r>
+        <w:rPr>
+          <w:rFonts w:ascii="Segoe UI" w:hAnsi="Segoe UI" w:cs="Segoe UI"/>
+          <w:color w:val="000000" w:themeColor="text1"/>
+        </w:rPr>
+        <w:t xml:space="preserve"> </w:t>
+      </w:r>
+      <w:r>
+        <w:rPr>
+          <w:rFonts w:ascii="Segoe UI" w:hAnsi="Segoe UI" w:cs="Segoe UI"/>
+          <w:color w:val="000000" w:themeColor="text1"/>
+        </w:rPr>
+        <w:t xml:space="preserve">she had seated her in a chair in the </w:t>
+      </w:r>
+      <w:proofErr w:type="spellStart"/>
+      <w:r>
+        <w:rPr>
+          <w:rFonts w:ascii="Segoe UI" w:hAnsi="Segoe UI" w:cs="Segoe UI"/>
+          <w:color w:val="000000" w:themeColor="text1"/>
+        </w:rPr>
+        <w:t>parlour</w:t>
+      </w:r>
+      <w:proofErr w:type="spellEnd"/>
+      <w:r>
+        <w:rPr>
+          <w:rFonts w:ascii="Segoe UI" w:hAnsi="Segoe UI" w:cs="Segoe UI"/>
+          <w:color w:val="000000" w:themeColor="text1"/>
+        </w:rPr>
+        <w:t>.</w:t>
+      </w:r>
+    </w:p>
+    <w:p>
+      <w:pPr>
+        <w:rPr>
+          <w:rFonts w:ascii="Segoe UI" w:hAnsi="Segoe UI" w:cs="Segoe UI"/>
+          <w:color w:val="000000" w:themeColor="text1"/>
+        </w:rPr>
+      </w:pPr>
+    </w:p>
+    <w:p>
+      <w:pPr>
+        <w:rPr>
+          <w:rFonts w:ascii="Segoe UI" w:hAnsi="Segoe UI" w:cs="Segoe UI"/>
+          <w:color w:val="000000" w:themeColor="text1"/>
+        </w:rPr>
+      </w:pPr>
+      <w:r>
+        <w:rPr>
+          <w:rFonts w:ascii="Segoe UI" w:hAnsi="Segoe UI" w:cs="Segoe UI"/>
+          <w:color w:val="000000" w:themeColor="text1"/>
+        </w:rPr>
+        <w:t>Elinor and her mother rose up in amazement at their entrance, and while</w:t>
+      </w:r>
+      <w:r>
+        <w:rPr>
+          <w:rFonts w:ascii="Segoe UI" w:hAnsi="Segoe UI" w:cs="Segoe UI"/>
+          <w:color w:val="000000" w:themeColor="text1"/>
+        </w:rPr>
+        <w:t xml:space="preserve"> </w:t>
+      </w:r>
+      <w:r>
+        <w:rPr>
+          <w:rFonts w:ascii="Segoe UI" w:hAnsi="Segoe UI" w:cs="Segoe UI"/>
+          <w:color w:val="000000" w:themeColor="text1"/>
+        </w:rPr>
+        <w:t>the eyes of both were fixed on her with an evident wonder and a secret</w:t>
+      </w:r>
+      <w:r>
+        <w:rPr>
+          <w:rFonts w:ascii="Segoe UI" w:hAnsi="Segoe UI" w:cs="Segoe UI"/>
+          <w:color w:val="000000" w:themeColor="text1"/>
+        </w:rPr>
+        <w:t xml:space="preserve"> </w:t>
+      </w:r>
+      <w:r>
+        <w:rPr>
+          <w:rFonts w:ascii="Segoe UI" w:hAnsi="Segoe UI" w:cs="Segoe UI"/>
+          <w:color w:val="000000" w:themeColor="text1"/>
+        </w:rPr>
+        <w:t>admiration which equally sprung from her appearance, she apologized for</w:t>
+      </w:r>
+      <w:r>
+        <w:rPr>
+          <w:rFonts w:ascii="Segoe UI" w:hAnsi="Segoe UI" w:cs="Segoe UI"/>
+          <w:color w:val="000000" w:themeColor="text1"/>
+        </w:rPr>
+        <w:t xml:space="preserve"> </w:t>
+      </w:r>
+      <w:r>
+        <w:rPr>
+          <w:rFonts w:ascii="Segoe UI" w:hAnsi="Segoe UI" w:cs="Segoe UI"/>
+          <w:color w:val="000000" w:themeColor="text1"/>
+        </w:rPr>
+        <w:t>his intrusion by relating its cause, in a manner so frank and so</w:t>
+      </w:r>
+      <w:r>
+        <w:rPr>
+          <w:rFonts w:ascii="Segoe UI" w:hAnsi="Segoe UI" w:cs="Segoe UI"/>
+          <w:color w:val="000000" w:themeColor="text1"/>
+        </w:rPr>
+        <w:t xml:space="preserve"> </w:t>
+      </w:r>
+      <w:r>
+        <w:rPr>
+          <w:rFonts w:ascii="Segoe UI" w:hAnsi="Segoe UI" w:cs="Segoe UI"/>
+          <w:color w:val="000000" w:themeColor="text1"/>
+        </w:rPr>
+        <w:t xml:space="preserve">graceful that her person, </w:t>
+      </w:r>
+      <w:proofErr w:type="gramStart"/>
+      <w:r>
+        <w:rPr>
+          <w:rFonts w:ascii="Segoe UI" w:hAnsi="Segoe UI" w:cs="Segoe UI"/>
+          <w:color w:val="000000" w:themeColor="text1"/>
+        </w:rPr>
+        <w:t>which</w:t>
+      </w:r>
+      <w:proofErr w:type="gramEnd"/>
+      <w:r>
+        <w:rPr>
+          <w:rFonts w:ascii="Segoe UI" w:hAnsi="Segoe UI" w:cs="Segoe UI"/>
+          <w:color w:val="000000" w:themeColor="text1"/>
+        </w:rPr>
+        <w:t xml:space="preserve"> was uncommonly handsome, received</w:t>
+      </w:r>
+    </w:p>
+    <w:p>
+      <w:pPr>
+        <w:rPr>
+          <w:rFonts w:ascii="Segoe UI" w:hAnsi="Segoe UI" w:cs="Segoe UI"/>
+          <w:color w:val="000000" w:themeColor="text1"/>
+        </w:rPr>
+      </w:pPr>
+      <w:r>
+        <w:rPr>
+          <w:rFonts w:ascii="Segoe UI" w:hAnsi="Segoe UI" w:cs="Segoe UI"/>
+          <w:color w:val="000000" w:themeColor="text1"/>
+        </w:rPr>
+        <w:t>additional charms from his voice and</w:t>
+      </w:r>
+      <w:r>
+        <w:rPr>
+          <w:rFonts w:ascii="Segoe UI" w:hAnsi="Segoe UI" w:cs="Segoe UI"/>
+          <w:color w:val="000000" w:themeColor="text1"/>
+        </w:rPr>
+        <w:t xml:space="preserve"> </w:t>
+      </w:r>
+      <w:r>
+        <w:rPr>
+          <w:rFonts w:ascii="Segoe UI" w:hAnsi="Segoe UI" w:cs="Segoe UI"/>
+          <w:color w:val="000000" w:themeColor="text1"/>
+        </w:rPr>
+        <w:t>expression. Had she been even old,</w:t>
+      </w:r>
+      <w:r>
+        <w:rPr>
+          <w:rFonts w:ascii="Segoe UI" w:hAnsi="Segoe UI" w:cs="Segoe UI"/>
+          <w:color w:val="000000" w:themeColor="text1"/>
+        </w:rPr>
+        <w:t xml:space="preserve"> </w:t>
+      </w:r>
+      <w:r>
+        <w:rPr>
+          <w:rFonts w:ascii="Segoe UI" w:hAnsi="Segoe UI" w:cs="Segoe UI"/>
+          <w:color w:val="000000" w:themeColor="text1"/>
+        </w:rPr>
+        <w:t>ugly, and vulgar, the gratitude and kindness of Mrs. Dashwood would</w:t>
+      </w:r>
+      <w:r>
+        <w:rPr>
+          <w:rFonts w:ascii="Segoe UI" w:hAnsi="Segoe UI" w:cs="Segoe UI"/>
+          <w:color w:val="000000" w:themeColor="text1"/>
+        </w:rPr>
+        <w:t xml:space="preserve"> </w:t>
+      </w:r>
+      <w:r>
+        <w:rPr>
+          <w:rFonts w:ascii="Segoe UI" w:hAnsi="Segoe UI" w:cs="Segoe UI"/>
+          <w:color w:val="000000" w:themeColor="text1"/>
+        </w:rPr>
+        <w:t xml:space="preserve">have been secured by any act </w:t>
+      </w:r>
+      <w:r>
+        <w:rPr>
+          <w:rFonts w:ascii="Segoe UI" w:hAnsi="Segoe UI" w:cs="Segoe UI"/>
+          <w:color w:val="000000" w:themeColor="text1"/>
+        </w:rPr>
+        <w:lastRenderedPageBreak/>
+        <w:t>of attention to her child; but the</w:t>
+      </w:r>
+      <w:r>
+        <w:rPr>
+          <w:rFonts w:ascii="Segoe UI" w:hAnsi="Segoe UI" w:cs="Segoe UI"/>
+          <w:color w:val="000000" w:themeColor="text1"/>
+        </w:rPr>
+        <w:t xml:space="preserve"> </w:t>
+      </w:r>
+      <w:r>
+        <w:rPr>
+          <w:rFonts w:ascii="Segoe UI" w:hAnsi="Segoe UI" w:cs="Segoe UI"/>
+          <w:color w:val="000000" w:themeColor="text1"/>
+        </w:rPr>
+        <w:t>influence of youth, beauty, and elegance, gave an interest to the</w:t>
+      </w:r>
+      <w:r>
+        <w:rPr>
+          <w:rFonts w:ascii="Segoe UI" w:hAnsi="Segoe UI" w:cs="Segoe UI"/>
+          <w:color w:val="000000" w:themeColor="text1"/>
+        </w:rPr>
+        <w:t xml:space="preserve"> </w:t>
+      </w:r>
+      <w:r>
+        <w:rPr>
+          <w:rFonts w:ascii="Segoe UI" w:hAnsi="Segoe UI" w:cs="Segoe UI"/>
+          <w:color w:val="000000" w:themeColor="text1"/>
+        </w:rPr>
+        <w:t>action which came home to her feelings.</w:t>
+      </w:r>
+    </w:p>
+    <w:p>
+      <w:pPr>
+        <w:rPr>
+          <w:rFonts w:ascii="Segoe UI" w:hAnsi="Segoe UI" w:cs="Segoe UI"/>
+          <w:color w:val="000000" w:themeColor="text1"/>
+        </w:rPr>
+      </w:pPr>
+    </w:p>
+    <w:p>
+      <w:pPr>
+        <w:rPr>
+          <w:rFonts w:ascii="Segoe UI" w:hAnsi="Segoe UI" w:cs="Segoe UI"/>
+          <w:color w:val="000000" w:themeColor="text1"/>
+        </w:rPr>
+      </w:pPr>
+      <w:r>
+        <w:rPr>
+          <w:rFonts w:ascii="Segoe UI" w:hAnsi="Segoe UI" w:cs="Segoe UI"/>
+          <w:color w:val="000000" w:themeColor="text1"/>
+        </w:rPr>
+        <w:t>She thanked her again and again; and, with a sweetness of address which</w:t>
+      </w:r>
+      <w:r>
+        <w:rPr>
+          <w:rFonts w:ascii="Segoe UI" w:hAnsi="Segoe UI" w:cs="Segoe UI"/>
+          <w:color w:val="000000" w:themeColor="text1"/>
+        </w:rPr>
+        <w:t xml:space="preserve"> </w:t>
+      </w:r>
+      <w:r>
+        <w:rPr>
+          <w:rFonts w:ascii="Segoe UI" w:hAnsi="Segoe UI" w:cs="Segoe UI"/>
+          <w:color w:val="000000" w:themeColor="text1"/>
+        </w:rPr>
+        <w:t>always attended her, invited her to be seated. But this she declined, as</w:t>
+      </w:r>
+      <w:r>
+        <w:rPr>
+          <w:rFonts w:ascii="Segoe UI" w:hAnsi="Segoe UI" w:cs="Segoe UI"/>
+          <w:color w:val="000000" w:themeColor="text1"/>
+        </w:rPr>
+        <w:t xml:space="preserve"> </w:t>
+      </w:r>
+      <w:r>
+        <w:rPr>
+          <w:rFonts w:ascii="Segoe UI" w:hAnsi="Segoe UI" w:cs="Segoe UI"/>
+          <w:color w:val="000000" w:themeColor="text1"/>
+        </w:rPr>
+        <w:t>she was dirty and wet. Mrs. Dashwood then begged to know to whom she was</w:t>
+      </w:r>
+      <w:r>
+        <w:rPr>
+          <w:rFonts w:ascii="Segoe UI" w:hAnsi="Segoe UI" w:cs="Segoe UI"/>
+          <w:color w:val="000000" w:themeColor="text1"/>
+        </w:rPr>
+        <w:t xml:space="preserve"> </w:t>
+      </w:r>
+      <w:r>
+        <w:rPr>
+          <w:rFonts w:ascii="Segoe UI" w:hAnsi="Segoe UI" w:cs="Segoe UI"/>
+          <w:color w:val="000000" w:themeColor="text1"/>
+        </w:rPr>
+        <w:t>obliged. Her name, she replied, was Willoughby, and her present home was</w:t>
+      </w:r>
+      <w:r>
+        <w:rPr>
+          <w:rFonts w:ascii="Segoe UI" w:hAnsi="Segoe UI" w:cs="Segoe UI"/>
+          <w:color w:val="000000" w:themeColor="text1"/>
+        </w:rPr>
+        <w:t xml:space="preserve"> </w:t>
+      </w:r>
+      <w:r>
+        <w:rPr>
+          <w:rFonts w:ascii="Segoe UI" w:hAnsi="Segoe UI" w:cs="Segoe UI"/>
+          <w:color w:val="000000" w:themeColor="text1"/>
+        </w:rPr>
+        <w:t xml:space="preserve">at </w:t>
+      </w:r>
+      <w:proofErr w:type="spellStart"/>
+      <w:r>
+        <w:rPr>
+          <w:rFonts w:ascii="Segoe UI" w:hAnsi="Segoe UI" w:cs="Segoe UI"/>
+          <w:color w:val="000000" w:themeColor="text1"/>
+        </w:rPr>
+        <w:t>Allenham</w:t>
+      </w:r>
+      <w:proofErr w:type="spellEnd"/>
+      <w:r>
+        <w:rPr>
+          <w:rFonts w:ascii="Segoe UI" w:hAnsi="Segoe UI" w:cs="Segoe UI"/>
+          <w:color w:val="000000" w:themeColor="text1"/>
+        </w:rPr>
+        <w:t xml:space="preserve">, from whence she hoped she would allow her the </w:t>
+      </w:r>
+      <w:proofErr w:type="spellStart"/>
+      <w:r>
+        <w:rPr>
+          <w:rFonts w:ascii="Segoe UI" w:hAnsi="Segoe UI" w:cs="Segoe UI"/>
+          <w:color w:val="000000" w:themeColor="text1"/>
+        </w:rPr>
+        <w:t>honour</w:t>
+      </w:r>
+      <w:proofErr w:type="spellEnd"/>
+      <w:r>
+        <w:rPr>
+          <w:rFonts w:ascii="Segoe UI" w:hAnsi="Segoe UI" w:cs="Segoe UI"/>
+          <w:color w:val="000000" w:themeColor="text1"/>
+        </w:rPr>
+        <w:t xml:space="preserve"> of</w:t>
+      </w:r>
+      <w:r>
+        <w:rPr>
+          <w:rFonts w:ascii="Segoe UI" w:hAnsi="Segoe UI" w:cs="Segoe UI"/>
+          <w:color w:val="000000" w:themeColor="text1"/>
+        </w:rPr>
+        <w:t xml:space="preserve"> </w:t>
+      </w:r>
+      <w:r>
+        <w:rPr>
+          <w:rFonts w:ascii="Segoe UI" w:hAnsi="Segoe UI" w:cs="Segoe UI"/>
+          <w:color w:val="000000" w:themeColor="text1"/>
+        </w:rPr>
+        <w:t xml:space="preserve">calling tomorrow to enquire after Miss Dashwood. The </w:t>
+      </w:r>
+      <w:proofErr w:type="spellStart"/>
+      <w:r>
+        <w:rPr>
+          <w:rFonts w:ascii="Segoe UI" w:hAnsi="Segoe UI" w:cs="Segoe UI"/>
+          <w:color w:val="000000" w:themeColor="text1"/>
+        </w:rPr>
+        <w:t>honour</w:t>
+      </w:r>
+      <w:proofErr w:type="spellEnd"/>
+      <w:r>
+        <w:rPr>
+          <w:rFonts w:ascii="Segoe UI" w:hAnsi="Segoe UI" w:cs="Segoe UI"/>
+          <w:color w:val="000000" w:themeColor="text1"/>
+        </w:rPr>
+        <w:t xml:space="preserve"> was readily</w:t>
+      </w:r>
+      <w:r>
+        <w:rPr>
+          <w:rFonts w:ascii="Segoe UI" w:hAnsi="Segoe UI" w:cs="Segoe UI"/>
+          <w:color w:val="000000" w:themeColor="text1"/>
+        </w:rPr>
+        <w:t xml:space="preserve"> </w:t>
+      </w:r>
+      <w:r>
+        <w:rPr>
+          <w:rFonts w:ascii="Segoe UI" w:hAnsi="Segoe UI" w:cs="Segoe UI"/>
+          <w:color w:val="000000" w:themeColor="text1"/>
+        </w:rPr>
+        <w:t xml:space="preserve">granted, and she then departed, to </w:t>
+      </w:r>
+      <w:r>
+        <w:rPr>
+          <w:rFonts w:ascii="Segoe UI" w:hAnsi="Segoe UI" w:cs="Segoe UI"/>
+          <w:color w:val="000000" w:themeColor="text1"/>
+        </w:rPr>
+        <w:lastRenderedPageBreak/>
+        <w:t>make herself still more interesting,</w:t>
+      </w:r>
+      <w:r>
+        <w:rPr>
+          <w:rFonts w:ascii="Segoe UI" w:hAnsi="Segoe UI" w:cs="Segoe UI"/>
+          <w:color w:val="000000" w:themeColor="text1"/>
+        </w:rPr>
+        <w:t xml:space="preserve"> </w:t>
+      </w:r>
+      <w:proofErr w:type="gramStart"/>
+      <w:r>
+        <w:rPr>
+          <w:rFonts w:ascii="Segoe UI" w:hAnsi="Segoe UI" w:cs="Segoe UI"/>
+          <w:color w:val="000000" w:themeColor="text1"/>
+        </w:rPr>
+        <w:t>in the midst of</w:t>
+      </w:r>
+      <w:proofErr w:type="gramEnd"/>
+      <w:r>
+        <w:rPr>
+          <w:rFonts w:ascii="Segoe UI" w:hAnsi="Segoe UI" w:cs="Segoe UI"/>
+          <w:color w:val="000000" w:themeColor="text1"/>
+        </w:rPr>
+        <w:t xml:space="preserve"> a heavy rain.</w:t>
+      </w:r>
+    </w:p>
+    <w:p>
+      <w:pPr>
+        <w:rPr>
+          <w:rFonts w:ascii="Segoe UI" w:hAnsi="Segoe UI" w:cs="Segoe UI"/>
+          <w:color w:val="000000" w:themeColor="text1"/>
+        </w:rPr>
+      </w:pPr>
+    </w:p>
+    <w:p>
+      <w:pPr>
+        <w:rPr>
+          <w:rFonts w:ascii="Segoe UI" w:hAnsi="Segoe UI" w:cs="Segoe UI"/>
+          <w:color w:val="000000" w:themeColor="text1"/>
+        </w:rPr>
+      </w:pPr>
+      <w:r>
+        <w:rPr>
+          <w:rFonts w:ascii="Segoe UI" w:hAnsi="Segoe UI" w:cs="Segoe UI"/>
+          <w:color w:val="000000" w:themeColor="text1"/>
+        </w:rPr>
+        <w:t>Her manly beauty and more than common gracefulness were instantly the</w:t>
+      </w:r>
+      <w:r>
+        <w:rPr>
+          <w:rFonts w:ascii="Segoe UI" w:hAnsi="Segoe UI" w:cs="Segoe UI"/>
+          <w:color w:val="000000" w:themeColor="text1"/>
+        </w:rPr>
+        <w:t xml:space="preserve"> </w:t>
+      </w:r>
+      <w:r>
+        <w:rPr>
+          <w:rFonts w:ascii="Segoe UI" w:hAnsi="Segoe UI" w:cs="Segoe UI"/>
+          <w:color w:val="000000" w:themeColor="text1"/>
+        </w:rPr>
+        <w:t>theme of general admiration, and the laugh which her gallantry raised</w:t>
+      </w:r>
+      <w:r>
+        <w:rPr>
+          <w:rFonts w:ascii="Segoe UI" w:hAnsi="Segoe UI" w:cs="Segoe UI"/>
+          <w:color w:val="000000" w:themeColor="text1"/>
+        </w:rPr>
+        <w:t xml:space="preserve"> </w:t>
+      </w:r>
+      <w:r>
+        <w:rPr>
+          <w:rFonts w:ascii="Segoe UI" w:hAnsi="Segoe UI" w:cs="Segoe UI"/>
+          <w:color w:val="000000" w:themeColor="text1"/>
+        </w:rPr>
+        <w:t xml:space="preserve">against Marianne received </w:t>
+      </w:r>
+      <w:proofErr w:type="gramStart"/>
+      <w:r>
+        <w:rPr>
+          <w:rFonts w:ascii="Segoe UI" w:hAnsi="Segoe UI" w:cs="Segoe UI"/>
+          <w:color w:val="000000" w:themeColor="text1"/>
+        </w:rPr>
+        <w:t>particular spirit</w:t>
+      </w:r>
+      <w:proofErr w:type="gramEnd"/>
+      <w:r>
+        <w:rPr>
+          <w:rFonts w:ascii="Segoe UI" w:hAnsi="Segoe UI" w:cs="Segoe UI"/>
+          <w:color w:val="000000" w:themeColor="text1"/>
+        </w:rPr>
+        <w:t xml:space="preserve"> from her exterior</w:t>
+      </w:r>
+      <w:r>
+        <w:rPr>
+          <w:rFonts w:ascii="Segoe UI" w:hAnsi="Segoe UI" w:cs="Segoe UI"/>
+          <w:color w:val="000000" w:themeColor="text1"/>
+        </w:rPr>
+        <w:t xml:space="preserve"> </w:t>
+      </w:r>
+      <w:r>
+        <w:rPr>
+          <w:rFonts w:ascii="Segoe UI" w:hAnsi="Segoe UI" w:cs="Segoe UI"/>
+          <w:color w:val="000000" w:themeColor="text1"/>
+        </w:rPr>
+        <w:t>attractions. Marianne herself had seen less of her person than the</w:t>
+      </w:r>
+      <w:r>
+        <w:rPr>
+          <w:rFonts w:ascii="Segoe UI" w:hAnsi="Segoe UI" w:cs="Segoe UI"/>
+          <w:color w:val="000000" w:themeColor="text1"/>
+        </w:rPr>
+        <w:t xml:space="preserve"> </w:t>
+      </w:r>
+      <w:r>
+        <w:rPr>
+          <w:rFonts w:ascii="Segoe UI" w:hAnsi="Segoe UI" w:cs="Segoe UI"/>
+          <w:color w:val="000000" w:themeColor="text1"/>
+        </w:rPr>
+        <w:t>rest, for the confusion which crimsoned over her face, on her lifting</w:t>
+      </w:r>
+      <w:r>
+        <w:rPr>
+          <w:rFonts w:ascii="Segoe UI" w:hAnsi="Segoe UI" w:cs="Segoe UI"/>
+          <w:color w:val="000000" w:themeColor="text1"/>
+        </w:rPr>
+        <w:t xml:space="preserve"> </w:t>
+      </w:r>
+      <w:r>
+        <w:rPr>
+          <w:rFonts w:ascii="Segoe UI" w:hAnsi="Segoe UI" w:cs="Segoe UI"/>
+          <w:color w:val="000000" w:themeColor="text1"/>
+        </w:rPr>
+        <w:t>her up, had robbed her of the power of regarding her after their</w:t>
+      </w:r>
+      <w:r>
+        <w:rPr>
+          <w:rFonts w:ascii="Segoe UI" w:hAnsi="Segoe UI" w:cs="Segoe UI"/>
+          <w:color w:val="000000" w:themeColor="text1"/>
+        </w:rPr>
+        <w:t xml:space="preserve"> </w:t>
+      </w:r>
+      <w:r>
+        <w:rPr>
+          <w:rFonts w:ascii="Segoe UI" w:hAnsi="Segoe UI" w:cs="Segoe UI"/>
+          <w:color w:val="000000" w:themeColor="text1"/>
+        </w:rPr>
+        <w:t>entering the house. But she had seen enough of her to join in all the</w:t>
+      </w:r>
+      <w:r>
+        <w:rPr>
+          <w:rFonts w:ascii="Segoe UI" w:hAnsi="Segoe UI" w:cs="Segoe UI"/>
+          <w:color w:val="000000" w:themeColor="text1"/>
+        </w:rPr>
+        <w:t xml:space="preserve"> </w:t>
+      </w:r>
+      <w:r>
+        <w:rPr>
+          <w:rFonts w:ascii="Segoe UI" w:hAnsi="Segoe UI" w:cs="Segoe UI"/>
+          <w:color w:val="000000" w:themeColor="text1"/>
+        </w:rPr>
+        <w:t>admiration of the others, and with an energy which always adorned her</w:t>
+      </w:r>
+      <w:r>
+        <w:rPr>
+          <w:rFonts w:ascii="Segoe UI" w:hAnsi="Segoe UI" w:cs="Segoe UI"/>
+          <w:color w:val="000000" w:themeColor="text1"/>
+        </w:rPr>
+        <w:t xml:space="preserve"> </w:t>
+      </w:r>
+      <w:r>
+        <w:rPr>
+          <w:rFonts w:ascii="Segoe UI" w:hAnsi="Segoe UI" w:cs="Segoe UI"/>
+          <w:color w:val="000000" w:themeColor="text1"/>
+        </w:rPr>
+        <w:t xml:space="preserve">praise. Her person and air were </w:t>
+      </w:r>
+      <w:r>
+        <w:rPr>
+          <w:rFonts w:ascii="Segoe UI" w:hAnsi="Segoe UI" w:cs="Segoe UI"/>
+          <w:color w:val="000000" w:themeColor="text1"/>
+        </w:rPr>
+        <w:lastRenderedPageBreak/>
+        <w:t>equal to what her fancy had ever drawn</w:t>
+      </w:r>
+      <w:r>
+        <w:rPr>
+          <w:rFonts w:ascii="Segoe UI" w:hAnsi="Segoe UI" w:cs="Segoe UI"/>
+          <w:color w:val="000000" w:themeColor="text1"/>
+        </w:rPr>
+        <w:t xml:space="preserve"> </w:t>
+      </w:r>
+      <w:r>
+        <w:rPr>
+          <w:rFonts w:ascii="Segoe UI" w:hAnsi="Segoe UI" w:cs="Segoe UI"/>
+          <w:color w:val="000000" w:themeColor="text1"/>
+        </w:rPr>
+        <w:t xml:space="preserve">for the hero of a </w:t>
+      </w:r>
+      <w:proofErr w:type="spellStart"/>
+      <w:r>
+        <w:rPr>
+          <w:rFonts w:ascii="Segoe UI" w:hAnsi="Segoe UI" w:cs="Segoe UI"/>
+          <w:color w:val="000000" w:themeColor="text1"/>
+        </w:rPr>
+        <w:t>favourite</w:t>
+      </w:r>
+      <w:proofErr w:type="spellEnd"/>
+      <w:r>
+        <w:rPr>
+          <w:rFonts w:ascii="Segoe UI" w:hAnsi="Segoe UI" w:cs="Segoe UI"/>
+          <w:color w:val="000000" w:themeColor="text1"/>
+        </w:rPr>
+        <w:t xml:space="preserve"> story; and in her carrying</w:t>
+      </w:r>
+      <w:r>
+        <w:rPr>
+          <w:rFonts w:ascii="Segoe UI" w:hAnsi="Segoe UI" w:cs="Segoe UI"/>
+          <w:color w:val="000000" w:themeColor="text1"/>
+        </w:rPr>
+        <w:t xml:space="preserve"> </w:t>
+      </w:r>
+      <w:r>
+        <w:rPr>
+          <w:rFonts w:ascii="Segoe UI" w:hAnsi="Segoe UI" w:cs="Segoe UI"/>
+          <w:color w:val="000000" w:themeColor="text1"/>
+        </w:rPr>
+        <w:t>her into the</w:t>
+      </w:r>
+      <w:r>
+        <w:rPr>
+          <w:rFonts w:ascii="Segoe UI" w:hAnsi="Segoe UI" w:cs="Segoe UI"/>
+          <w:color w:val="000000" w:themeColor="text1"/>
+        </w:rPr>
+        <w:t xml:space="preserve"> </w:t>
+      </w:r>
+      <w:r>
+        <w:rPr>
+          <w:rFonts w:ascii="Segoe UI" w:hAnsi="Segoe UI" w:cs="Segoe UI"/>
+          <w:color w:val="000000" w:themeColor="text1"/>
+        </w:rPr>
+        <w:t>house with so little previous formality, there was a rapidity of</w:t>
+      </w:r>
+      <w:r>
+        <w:rPr>
+          <w:rFonts w:ascii="Segoe UI" w:hAnsi="Segoe UI" w:cs="Segoe UI"/>
+          <w:color w:val="000000" w:themeColor="text1"/>
+        </w:rPr>
+        <w:t xml:space="preserve"> </w:t>
+      </w:r>
+      <w:r>
+        <w:rPr>
+          <w:rFonts w:ascii="Segoe UI" w:hAnsi="Segoe UI" w:cs="Segoe UI"/>
+          <w:color w:val="000000" w:themeColor="text1"/>
+        </w:rPr>
+        <w:t>thought which particularly recommended the action to her. Every</w:t>
+      </w:r>
+      <w:r>
+        <w:rPr>
+          <w:rFonts w:ascii="Segoe UI" w:hAnsi="Segoe UI" w:cs="Segoe UI"/>
+          <w:color w:val="000000" w:themeColor="text1"/>
+        </w:rPr>
+        <w:t xml:space="preserve"> </w:t>
+      </w:r>
+      <w:r>
+        <w:rPr>
+          <w:rFonts w:ascii="Segoe UI" w:hAnsi="Segoe UI" w:cs="Segoe UI"/>
+          <w:color w:val="000000" w:themeColor="text1"/>
+        </w:rPr>
+        <w:t>circumstance belonging to her was interesting. Her name was good, her</w:t>
+      </w:r>
+      <w:r>
+        <w:rPr>
+          <w:rFonts w:ascii="Segoe UI" w:hAnsi="Segoe UI" w:cs="Segoe UI"/>
+          <w:color w:val="000000" w:themeColor="text1"/>
+        </w:rPr>
+        <w:t xml:space="preserve"> </w:t>
+      </w:r>
+      <w:r>
+        <w:rPr>
+          <w:rFonts w:ascii="Segoe UI" w:hAnsi="Segoe UI" w:cs="Segoe UI"/>
+          <w:color w:val="000000" w:themeColor="text1"/>
+        </w:rPr>
+        <w:t xml:space="preserve">residence was in their </w:t>
+      </w:r>
+      <w:proofErr w:type="spellStart"/>
+      <w:r>
+        <w:rPr>
+          <w:rFonts w:ascii="Segoe UI" w:hAnsi="Segoe UI" w:cs="Segoe UI"/>
+          <w:color w:val="000000" w:themeColor="text1"/>
+        </w:rPr>
+        <w:t>favourite</w:t>
+      </w:r>
+      <w:proofErr w:type="spellEnd"/>
+      <w:r>
+        <w:rPr>
+          <w:rFonts w:ascii="Segoe UI" w:hAnsi="Segoe UI" w:cs="Segoe UI"/>
+          <w:color w:val="000000" w:themeColor="text1"/>
+        </w:rPr>
+        <w:t xml:space="preserve"> village, and she soon found out that</w:t>
+      </w:r>
+      <w:r>
+        <w:rPr>
+          <w:rFonts w:ascii="Segoe UI" w:hAnsi="Segoe UI" w:cs="Segoe UI"/>
+          <w:color w:val="000000" w:themeColor="text1"/>
+        </w:rPr>
+        <w:t xml:space="preserve"> </w:t>
+      </w:r>
+      <w:r>
+        <w:rPr>
+          <w:rFonts w:ascii="Segoe UI" w:hAnsi="Segoe UI" w:cs="Segoe UI"/>
+          <w:color w:val="000000" w:themeColor="text1"/>
+        </w:rPr>
+        <w:t>of all manly dresses a shooting-jacket was the most becoming. Her</w:t>
+      </w:r>
+      <w:r>
+        <w:rPr>
+          <w:rFonts w:ascii="Segoe UI" w:hAnsi="Segoe UI" w:cs="Segoe UI"/>
+          <w:color w:val="000000" w:themeColor="text1"/>
+        </w:rPr>
+        <w:t xml:space="preserve"> </w:t>
+      </w:r>
+      <w:r>
+        <w:rPr>
+          <w:rFonts w:ascii="Segoe UI" w:hAnsi="Segoe UI" w:cs="Segoe UI"/>
+          <w:color w:val="000000" w:themeColor="text1"/>
+        </w:rPr>
+        <w:t>imagination was busy, her reflections were pleasant, and the pain of a</w:t>
+      </w:r>
+      <w:r>
+        <w:rPr>
+          <w:rFonts w:ascii="Segoe UI" w:hAnsi="Segoe UI" w:cs="Segoe UI"/>
+          <w:color w:val="000000" w:themeColor="text1"/>
+        </w:rPr>
+        <w:t xml:space="preserve"> </w:t>
+      </w:r>
+      <w:r>
+        <w:rPr>
+          <w:rFonts w:ascii="Segoe UI" w:hAnsi="Segoe UI" w:cs="Segoe UI"/>
+          <w:color w:val="000000" w:themeColor="text1"/>
+        </w:rPr>
+        <w:t>sprained ankle was disregarded.</w:t>
+      </w:r>
+    </w:p>
+    <w:p>
+      <w:pPr>
+        <w:rPr>
+          <w:rFonts w:ascii="Segoe UI" w:hAnsi="Segoe UI" w:cs="Segoe UI"/>
+          <w:color w:val="000000" w:themeColor="text1"/>
+        </w:rPr>
+      </w:pPr>
+    </w:p>
+    <w:p>
+      <w:pPr>
+        <w:rPr>
+          <w:rFonts w:ascii="Segoe UI" w:hAnsi="Segoe UI" w:cs="Segoe UI"/>
+          <w:color w:val="000000" w:themeColor="text1"/>
+        </w:rPr>
+      </w:pPr>
+      <w:r>
+        <w:rPr>
+          <w:rFonts w:ascii="Segoe UI" w:hAnsi="Segoe UI" w:cs="Segoe UI"/>
+          <w:color w:val="000000" w:themeColor="text1"/>
+        </w:rPr>
+        <w:t>Sir John called on them as soon as the next interval of fair weather</w:t>
+      </w:r>
+      <w:r>
+        <w:rPr>
+          <w:rFonts w:ascii="Segoe UI" w:hAnsi="Segoe UI" w:cs="Segoe UI"/>
+          <w:color w:val="000000" w:themeColor="text1"/>
+        </w:rPr>
+        <w:t xml:space="preserve"> </w:t>
+      </w:r>
+      <w:r>
+        <w:rPr>
+          <w:rFonts w:ascii="Segoe UI" w:hAnsi="Segoe UI" w:cs="Segoe UI"/>
+          <w:color w:val="000000" w:themeColor="text1"/>
+        </w:rPr>
+        <w:t xml:space="preserve">that morning allowed him to get out of doors; and Marianne's </w:t>
+      </w:r>
+      <w:r>
+        <w:rPr>
+          <w:rFonts w:ascii="Segoe UI" w:hAnsi="Segoe UI" w:cs="Segoe UI"/>
+          <w:color w:val="000000" w:themeColor="text1"/>
+        </w:rPr>
+        <w:lastRenderedPageBreak/>
+        <w:t>accident</w:t>
+      </w:r>
+      <w:r>
+        <w:rPr>
+          <w:rFonts w:ascii="Segoe UI" w:hAnsi="Segoe UI" w:cs="Segoe UI"/>
+          <w:color w:val="000000" w:themeColor="text1"/>
+        </w:rPr>
+        <w:t xml:space="preserve"> </w:t>
+      </w:r>
+      <w:r>
+        <w:rPr>
+          <w:rFonts w:ascii="Segoe UI" w:hAnsi="Segoe UI" w:cs="Segoe UI"/>
+          <w:color w:val="000000" w:themeColor="text1"/>
+        </w:rPr>
+        <w:t>being related to him, he was eagerly asked whether he knew any</w:t>
+      </w:r>
+      <w:r>
+        <w:rPr>
+          <w:rFonts w:ascii="Segoe UI" w:hAnsi="Segoe UI" w:cs="Segoe UI"/>
+          <w:color w:val="000000" w:themeColor="text1"/>
+        </w:rPr>
+        <w:t xml:space="preserve"> </w:t>
+      </w:r>
+      <w:r>
+        <w:rPr>
+          <w:rFonts w:ascii="Segoe UI" w:hAnsi="Segoe UI" w:cs="Segoe UI"/>
+          <w:color w:val="000000" w:themeColor="text1"/>
+        </w:rPr>
+        <w:t xml:space="preserve">lady of the name of Willoughby at </w:t>
+      </w:r>
+      <w:proofErr w:type="spellStart"/>
+      <w:r>
+        <w:rPr>
+          <w:rFonts w:ascii="Segoe UI" w:hAnsi="Segoe UI" w:cs="Segoe UI"/>
+          <w:color w:val="000000" w:themeColor="text1"/>
+        </w:rPr>
+        <w:t>Allenham</w:t>
+      </w:r>
+      <w:proofErr w:type="spellEnd"/>
+      <w:r>
+        <w:rPr>
+          <w:rFonts w:ascii="Segoe UI" w:hAnsi="Segoe UI" w:cs="Segoe UI"/>
+          <w:color w:val="000000" w:themeColor="text1"/>
+        </w:rPr>
+        <w:t>.</w:t>
+      </w:r>
+    </w:p>
+    <w:p>
+      <w:pPr>
+        <w:rPr>
+          <w:rFonts w:ascii="Segoe UI" w:hAnsi="Segoe UI" w:cs="Segoe UI"/>
+          <w:color w:val="000000" w:themeColor="text1"/>
+        </w:rPr>
+      </w:pPr>
+    </w:p>
+    <w:p>
+      <w:pPr>
+        <w:rPr>
+          <w:rFonts w:ascii="Segoe UI" w:hAnsi="Segoe UI" w:cs="Segoe UI"/>
+          <w:color w:val="000000" w:themeColor="text1"/>
+        </w:rPr>
+      </w:pPr>
+      <w:r>
+        <w:rPr>
+          <w:rFonts w:ascii="Segoe UI" w:hAnsi="Segoe UI" w:cs="Segoe UI"/>
+          <w:color w:val="000000" w:themeColor="text1"/>
+        </w:rPr>
+        <w:t xml:space="preserve">"Willoughby!" cried Sir John; "what, is </w:t>
+      </w:r>
+      <w:r>
+        <w:rPr>
+          <w:rFonts w:ascii="Segoe UI" w:hAnsi="Segoe UI" w:cs="Segoe UI"/>
+          <w:i/>
+          <w:iCs/>
+          <w:color w:val="000000" w:themeColor="text1"/>
+        </w:rPr>
+        <w:t>she</w:t>
+      </w:r>
+      <w:r>
+        <w:rPr>
+          <w:rFonts w:ascii="Segoe UI" w:hAnsi="Segoe UI" w:cs="Segoe UI"/>
+          <w:color w:val="000000" w:themeColor="text1"/>
+        </w:rPr>
+        <w:t xml:space="preserve"> in the country? That is</w:t>
+      </w:r>
+      <w:r>
+        <w:rPr>
+          <w:rFonts w:ascii="Segoe UI" w:hAnsi="Segoe UI" w:cs="Segoe UI"/>
+          <w:color w:val="000000" w:themeColor="text1"/>
+        </w:rPr>
+        <w:t xml:space="preserve"> </w:t>
+      </w:r>
+      <w:r>
+        <w:rPr>
+          <w:rFonts w:ascii="Segoe UI" w:hAnsi="Segoe UI" w:cs="Segoe UI"/>
+          <w:color w:val="000000" w:themeColor="text1"/>
+        </w:rPr>
+        <w:t xml:space="preserve">good </w:t>
+      </w:r>
+      <w:proofErr w:type="gramStart"/>
+      <w:r>
+        <w:rPr>
+          <w:rFonts w:ascii="Segoe UI" w:hAnsi="Segoe UI" w:cs="Segoe UI"/>
+          <w:color w:val="000000" w:themeColor="text1"/>
+        </w:rPr>
+        <w:t>news however;</w:t>
+      </w:r>
+      <w:proofErr w:type="gramEnd"/>
+      <w:r>
+        <w:rPr>
+          <w:rFonts w:ascii="Segoe UI" w:hAnsi="Segoe UI" w:cs="Segoe UI"/>
+          <w:color w:val="000000" w:themeColor="text1"/>
+        </w:rPr>
+        <w:t xml:space="preserve"> I will ride over tomorrow, and ask her to dinner on</w:t>
+      </w:r>
+    </w:p>
+    <w:p>
+      <w:pPr>
+        <w:rPr>
+          <w:rFonts w:ascii="Segoe UI" w:hAnsi="Segoe UI" w:cs="Segoe UI"/>
+          <w:color w:val="000000" w:themeColor="text1"/>
+        </w:rPr>
+      </w:pPr>
+      <w:r>
+        <w:rPr>
+          <w:rFonts w:ascii="Segoe UI" w:hAnsi="Segoe UI" w:cs="Segoe UI"/>
+          <w:color w:val="000000" w:themeColor="text1"/>
+        </w:rPr>
+        <w:t>Thursday."</w:t>
+      </w:r>
+    </w:p>
+    <w:p>
+      <w:pPr>
+        <w:rPr>
+          <w:rFonts w:ascii="Segoe UI" w:hAnsi="Segoe UI" w:cs="Segoe UI"/>
+          <w:color w:val="000000" w:themeColor="text1"/>
+        </w:rPr>
+      </w:pPr>
+    </w:p>
+    <w:p>
+      <w:pPr>
+        <w:rPr>
+          <w:rFonts w:ascii="Segoe UI" w:hAnsi="Segoe UI" w:cs="Segoe UI"/>
+          <w:color w:val="000000" w:themeColor="text1"/>
+        </w:rPr>
+      </w:pPr>
+      <w:r>
+        <w:rPr>
+          <w:rFonts w:ascii="Segoe UI" w:hAnsi="Segoe UI" w:cs="Segoe UI"/>
+          <w:color w:val="000000" w:themeColor="text1"/>
+        </w:rPr>
+        <w:t>"You know her then," said Mrs. Dashwood.</w:t>
+      </w:r>
+    </w:p>
+    <w:p>
+      <w:pPr>
+        <w:rPr>
+          <w:rFonts w:ascii="Segoe UI" w:hAnsi="Segoe UI" w:cs="Segoe UI"/>
+          <w:color w:val="000000" w:themeColor="text1"/>
+        </w:rPr>
+      </w:pPr>
+    </w:p>
+    <w:p>
+      <w:pPr>
+        <w:rPr>
+          <w:rFonts w:ascii="Segoe UI" w:hAnsi="Segoe UI" w:cs="Segoe UI"/>
+          <w:color w:val="000000" w:themeColor="text1"/>
+        </w:rPr>
+      </w:pPr>
+      <w:r>
+        <w:rPr>
+          <w:rFonts w:ascii="Segoe UI" w:hAnsi="Segoe UI" w:cs="Segoe UI"/>
+          <w:color w:val="000000" w:themeColor="text1"/>
+        </w:rPr>
+        <w:t>"Know her! to be sure I do. Why, she is down here every year."</w:t>
+      </w:r>
+    </w:p>
+    <w:p>
+      <w:pPr>
+        <w:rPr>
+          <w:rFonts w:ascii="Segoe UI" w:hAnsi="Segoe UI" w:cs="Segoe UI"/>
+          <w:color w:val="000000" w:themeColor="text1"/>
+        </w:rPr>
+      </w:pPr>
+    </w:p>
+    <w:p>
+      <w:pPr>
+        <w:rPr>
+          <w:rFonts w:ascii="Segoe UI" w:hAnsi="Segoe UI" w:cs="Segoe UI"/>
+          <w:color w:val="000000" w:themeColor="text1"/>
+        </w:rPr>
+      </w:pPr>
+      <w:r>
+        <w:rPr>
+          <w:rFonts w:ascii="Segoe UI" w:hAnsi="Segoe UI" w:cs="Segoe UI"/>
+          <w:color w:val="000000" w:themeColor="text1"/>
+        </w:rPr>
+        <w:t>"And what sort of a young woman is she?"</w:t>
+      </w:r>
+    </w:p>
+    <w:p>
+      <w:pPr>
+        <w:rPr>
+          <w:rFonts w:ascii="Segoe UI" w:hAnsi="Segoe UI" w:cs="Segoe UI"/>
+          <w:color w:val="000000" w:themeColor="text1"/>
+        </w:rPr>
+      </w:pPr>
+    </w:p>
+    <w:p>
+      <w:pPr>
+        <w:rPr>
+          <w:rFonts w:ascii="Segoe UI" w:hAnsi="Segoe UI" w:cs="Segoe UI"/>
+          <w:color w:val="000000" w:themeColor="text1"/>
+        </w:rPr>
+      </w:pPr>
+      <w:r>
+        <w:rPr>
+          <w:rFonts w:ascii="Segoe UI" w:hAnsi="Segoe UI" w:cs="Segoe UI"/>
+          <w:color w:val="000000" w:themeColor="text1"/>
+        </w:rPr>
+        <w:lastRenderedPageBreak/>
+        <w:t>"As good a kind of fellow as ever lived, I assure you. A very decent</w:t>
+      </w:r>
+      <w:r>
+        <w:rPr>
+          <w:rFonts w:ascii="Segoe UI" w:hAnsi="Segoe UI" w:cs="Segoe UI"/>
+          <w:color w:val="000000" w:themeColor="text1"/>
+        </w:rPr>
+        <w:t xml:space="preserve"> </w:t>
+      </w:r>
+      <w:r>
+        <w:rPr>
+          <w:rFonts w:ascii="Segoe UI" w:hAnsi="Segoe UI" w:cs="Segoe UI"/>
+          <w:color w:val="000000" w:themeColor="text1"/>
+        </w:rPr>
+        <w:t>shot, and there is not a bolder rider in England."</w:t>
+      </w:r>
+    </w:p>
+    <w:p>
+      <w:pPr>
+        <w:rPr>
+          <w:rFonts w:ascii="Segoe UI" w:hAnsi="Segoe UI" w:cs="Segoe UI"/>
+          <w:color w:val="000000" w:themeColor="text1"/>
+        </w:rPr>
+      </w:pPr>
+    </w:p>
+    <w:p>
+      <w:pPr>
+        <w:rPr>
+          <w:rFonts w:ascii="Segoe UI" w:hAnsi="Segoe UI" w:cs="Segoe UI"/>
+          <w:color w:val="000000" w:themeColor="text1"/>
+        </w:rPr>
+      </w:pPr>
+      <w:r>
+        <w:rPr>
+          <w:rFonts w:ascii="Segoe UI" w:hAnsi="Segoe UI" w:cs="Segoe UI"/>
+          <w:color w:val="000000" w:themeColor="text1"/>
+        </w:rPr>
+        <w:t xml:space="preserve">"And is </w:t>
+      </w:r>
+      <w:r>
+        <w:rPr>
+          <w:rFonts w:ascii="Segoe UI" w:hAnsi="Segoe UI" w:cs="Segoe UI"/>
+          <w:i/>
+          <w:iCs/>
+          <w:color w:val="000000" w:themeColor="text1"/>
+        </w:rPr>
+        <w:t>that</w:t>
+      </w:r>
+      <w:r>
+        <w:rPr>
+          <w:rFonts w:ascii="Segoe UI" w:hAnsi="Segoe UI" w:cs="Segoe UI"/>
+          <w:color w:val="000000" w:themeColor="text1"/>
+        </w:rPr>
+        <w:t xml:space="preserve"> all you can say for her?" cried Marianne, indignantly.</w:t>
+      </w:r>
+      <w:r>
+        <w:rPr>
+          <w:rFonts w:ascii="Segoe UI" w:hAnsi="Segoe UI" w:cs="Segoe UI"/>
+          <w:color w:val="000000" w:themeColor="text1"/>
+        </w:rPr>
+        <w:t xml:space="preserve"> </w:t>
+      </w:r>
+      <w:r>
+        <w:rPr>
+          <w:rFonts w:ascii="Segoe UI" w:hAnsi="Segoe UI" w:cs="Segoe UI"/>
+          <w:color w:val="000000" w:themeColor="text1"/>
+        </w:rPr>
+        <w:t>"But what are her manners on more intimate acquaintance? What her</w:t>
+      </w:r>
+      <w:r>
+        <w:rPr>
+          <w:rFonts w:ascii="Segoe UI" w:hAnsi="Segoe UI" w:cs="Segoe UI"/>
+          <w:color w:val="000000" w:themeColor="text1"/>
+        </w:rPr>
+        <w:t xml:space="preserve"> </w:t>
+      </w:r>
+      <w:r>
+        <w:rPr>
+          <w:rFonts w:ascii="Segoe UI" w:hAnsi="Segoe UI" w:cs="Segoe UI"/>
+          <w:color w:val="000000" w:themeColor="text1"/>
+        </w:rPr>
+        <w:t>pursuits, her talents, and genius?"</w:t>
+      </w:r>
+    </w:p>
+    <w:p>
+      <w:pPr>
+        <w:rPr>
+          <w:rFonts w:ascii="Segoe UI" w:hAnsi="Segoe UI" w:cs="Segoe UI"/>
+          <w:color w:val="000000" w:themeColor="text1"/>
+        </w:rPr>
+      </w:pPr>
+    </w:p>
+    <w:p>
+      <w:pPr>
+        <w:rPr>
+          <w:rFonts w:ascii="Segoe UI" w:hAnsi="Segoe UI" w:cs="Segoe UI"/>
+          <w:color w:val="000000" w:themeColor="text1"/>
+        </w:rPr>
+      </w:pPr>
+      <w:r>
+        <w:rPr>
+          <w:rFonts w:ascii="Segoe UI" w:hAnsi="Segoe UI" w:cs="Segoe UI"/>
+          <w:color w:val="000000" w:themeColor="text1"/>
+        </w:rPr>
+        <w:t>Sir John was rather puzzled.</w:t>
+      </w:r>
+    </w:p>
+    <w:p>
+      <w:pPr>
+        <w:rPr>
+          <w:rFonts w:ascii="Segoe UI" w:hAnsi="Segoe UI" w:cs="Segoe UI"/>
+          <w:color w:val="000000" w:themeColor="text1"/>
+        </w:rPr>
+      </w:pPr>
+    </w:p>
+    <w:p>
+      <w:pPr>
+        <w:rPr>
+          <w:rFonts w:ascii="Segoe UI" w:hAnsi="Segoe UI" w:cs="Segoe UI"/>
+          <w:color w:val="000000" w:themeColor="text1"/>
+        </w:rPr>
+      </w:pPr>
+      <w:r>
+        <w:rPr>
+          <w:rFonts w:ascii="Segoe UI" w:hAnsi="Segoe UI" w:cs="Segoe UI"/>
+          <w:color w:val="000000" w:themeColor="text1"/>
+        </w:rPr>
+        <w:t>"Upon my soul," said he, "I do not know much about her as to all</w:t>
+      </w:r>
+      <w:r>
+        <w:rPr>
+          <w:rFonts w:ascii="Segoe UI" w:hAnsi="Segoe UI" w:cs="Segoe UI"/>
+          <w:color w:val="000000" w:themeColor="text1"/>
+        </w:rPr>
+        <w:t xml:space="preserve"> </w:t>
+      </w:r>
+      <w:r>
+        <w:rPr>
+          <w:rFonts w:ascii="Segoe UI" w:hAnsi="Segoe UI" w:cs="Segoe UI"/>
+          <w:i/>
+          <w:iCs/>
+          <w:color w:val="000000" w:themeColor="text1"/>
+        </w:rPr>
+        <w:t>that</w:t>
+      </w:r>
+      <w:r>
+        <w:rPr>
+          <w:rFonts w:ascii="Segoe UI" w:hAnsi="Segoe UI" w:cs="Segoe UI"/>
+          <w:color w:val="000000" w:themeColor="text1"/>
+        </w:rPr>
+        <w:t xml:space="preserve">. But she is a pleasant, </w:t>
+      </w:r>
+      <w:proofErr w:type="gramStart"/>
+      <w:r>
+        <w:rPr>
+          <w:rFonts w:ascii="Segoe UI" w:hAnsi="Segoe UI" w:cs="Segoe UI"/>
+          <w:color w:val="000000" w:themeColor="text1"/>
+        </w:rPr>
+        <w:t xml:space="preserve">good </w:t>
+      </w:r>
+      <w:proofErr w:type="spellStart"/>
+      <w:r>
+        <w:rPr>
+          <w:rFonts w:ascii="Segoe UI" w:hAnsi="Segoe UI" w:cs="Segoe UI"/>
+          <w:color w:val="000000" w:themeColor="text1"/>
+        </w:rPr>
+        <w:t>humoured</w:t>
+      </w:r>
+      <w:proofErr w:type="spellEnd"/>
+      <w:proofErr w:type="gramEnd"/>
+      <w:r>
+        <w:rPr>
+          <w:rFonts w:ascii="Segoe UI" w:hAnsi="Segoe UI" w:cs="Segoe UI"/>
+          <w:color w:val="000000" w:themeColor="text1"/>
+        </w:rPr>
+        <w:t xml:space="preserve"> fellow, and has got the</w:t>
+      </w:r>
+      <w:r>
+        <w:rPr>
+          <w:rFonts w:ascii="Segoe UI" w:hAnsi="Segoe UI" w:cs="Segoe UI"/>
+          <w:color w:val="000000" w:themeColor="text1"/>
+        </w:rPr>
+        <w:t xml:space="preserve"> </w:t>
+      </w:r>
+      <w:r>
+        <w:rPr>
+          <w:rFonts w:ascii="Segoe UI" w:hAnsi="Segoe UI" w:cs="Segoe UI"/>
+          <w:color w:val="000000" w:themeColor="text1"/>
+        </w:rPr>
+        <w:t>nicest little black bitch of a pointer I ever saw. Was she out with her</w:t>
+      </w:r>
+      <w:r>
+        <w:rPr>
+          <w:rFonts w:ascii="Segoe UI" w:hAnsi="Segoe UI" w:cs="Segoe UI"/>
+          <w:color w:val="000000" w:themeColor="text1"/>
+        </w:rPr>
+        <w:t xml:space="preserve"> </w:t>
+      </w:r>
+      <w:r>
+        <w:rPr>
+          <w:rFonts w:ascii="Segoe UI" w:hAnsi="Segoe UI" w:cs="Segoe UI"/>
+          <w:color w:val="000000" w:themeColor="text1"/>
+        </w:rPr>
+        <w:t>today?"</w:t>
+      </w:r>
+    </w:p>
+    <w:p>
+      <w:pPr>
+        <w:rPr>
+          <w:rFonts w:ascii="Segoe UI" w:hAnsi="Segoe UI" w:cs="Segoe UI"/>
+          <w:color w:val="000000" w:themeColor="text1"/>
+        </w:rPr>
+      </w:pPr>
+    </w:p>
+    <w:p>
+      <w:pPr>
+        <w:rPr>
+          <w:rFonts w:ascii="Segoe UI" w:hAnsi="Segoe UI" w:cs="Segoe UI"/>
+          <w:color w:val="000000" w:themeColor="text1"/>
+        </w:rPr>
+      </w:pPr>
+      <w:r>
+        <w:rPr>
+          <w:rFonts w:ascii="Segoe UI" w:hAnsi="Segoe UI" w:cs="Segoe UI"/>
+          <w:color w:val="000000" w:themeColor="text1"/>
+        </w:rPr>
+        <w:t xml:space="preserve">But Marianne could no more satisfy him as to the </w:t>
+      </w:r>
+      <w:proofErr w:type="spellStart"/>
+      <w:r>
+        <w:rPr>
+          <w:rFonts w:ascii="Segoe UI" w:hAnsi="Segoe UI" w:cs="Segoe UI"/>
+          <w:color w:val="000000" w:themeColor="text1"/>
+        </w:rPr>
+        <w:t>colour</w:t>
+      </w:r>
+      <w:proofErr w:type="spellEnd"/>
+      <w:r>
+        <w:rPr>
+          <w:rFonts w:ascii="Segoe UI" w:hAnsi="Segoe UI" w:cs="Segoe UI"/>
+          <w:color w:val="000000" w:themeColor="text1"/>
+        </w:rPr>
+        <w:t xml:space="preserve"> of Miss</w:t>
+      </w:r>
+      <w:r>
+        <w:rPr>
+          <w:rFonts w:ascii="Segoe UI" w:hAnsi="Segoe UI" w:cs="Segoe UI"/>
+          <w:color w:val="000000" w:themeColor="text1"/>
+        </w:rPr>
+        <w:t xml:space="preserve"> </w:t>
+      </w:r>
+      <w:r>
+        <w:rPr>
+          <w:rFonts w:ascii="Segoe UI" w:hAnsi="Segoe UI" w:cs="Segoe UI"/>
+          <w:color w:val="000000" w:themeColor="text1"/>
+        </w:rPr>
+        <w:t>Willoughby's pointer, than she could describe to her the shades of her</w:t>
+      </w:r>
+    </w:p>
+    <w:p>
+      <w:pPr>
+        <w:rPr>
+          <w:rFonts w:ascii="Segoe UI" w:hAnsi="Segoe UI" w:cs="Segoe UI"/>
+          <w:color w:val="000000" w:themeColor="text1"/>
+        </w:rPr>
+      </w:pPr>
+      <w:r>
+        <w:rPr>
+          <w:rFonts w:ascii="Segoe UI" w:hAnsi="Segoe UI" w:cs="Segoe UI"/>
+          <w:color w:val="000000" w:themeColor="text1"/>
+        </w:rPr>
+        <w:t>mind.</w:t>
+      </w:r>
+    </w:p>
+    <w:p>
+      <w:pPr>
+        <w:rPr>
+          <w:rFonts w:ascii="Segoe UI" w:hAnsi="Segoe UI" w:cs="Segoe UI"/>
+          <w:color w:val="000000" w:themeColor="text1"/>
+        </w:rPr>
+      </w:pPr>
+    </w:p>
+    <w:p>
+      <w:pPr>
+        <w:rPr>
+          <w:rFonts w:ascii="Segoe UI" w:hAnsi="Segoe UI" w:cs="Segoe UI"/>
+          <w:color w:val="000000" w:themeColor="text1"/>
+        </w:rPr>
+      </w:pPr>
+      <w:r>
+        <w:rPr>
+          <w:rFonts w:ascii="Segoe UI" w:hAnsi="Segoe UI" w:cs="Segoe UI"/>
+          <w:color w:val="000000" w:themeColor="text1"/>
+        </w:rPr>
+        <w:t>"But who is she?" said Elinor. "Where does she come from? Has she a house</w:t>
+      </w:r>
+      <w:r>
+        <w:rPr>
+          <w:rFonts w:ascii="Segoe UI" w:hAnsi="Segoe UI" w:cs="Segoe UI"/>
+          <w:color w:val="000000" w:themeColor="text1"/>
+        </w:rPr>
+        <w:t xml:space="preserve"> </w:t>
+      </w:r>
+      <w:r>
+        <w:rPr>
+          <w:rFonts w:ascii="Segoe UI" w:hAnsi="Segoe UI" w:cs="Segoe UI"/>
+          <w:color w:val="000000" w:themeColor="text1"/>
+        </w:rPr>
+        <w:t xml:space="preserve">at </w:t>
+      </w:r>
+      <w:proofErr w:type="spellStart"/>
+      <w:r>
+        <w:rPr>
+          <w:rFonts w:ascii="Segoe UI" w:hAnsi="Segoe UI" w:cs="Segoe UI"/>
+          <w:color w:val="000000" w:themeColor="text1"/>
+        </w:rPr>
+        <w:t>Allenham</w:t>
+      </w:r>
+      <w:proofErr w:type="spellEnd"/>
+      <w:r>
+        <w:rPr>
+          <w:rFonts w:ascii="Segoe UI" w:hAnsi="Segoe UI" w:cs="Segoe UI"/>
+          <w:color w:val="000000" w:themeColor="text1"/>
+        </w:rPr>
+        <w:t>?"</w:t>
+      </w:r>
+    </w:p>
+    <w:p>
+      <w:pPr>
+        <w:rPr>
+          <w:rFonts w:ascii="Segoe UI" w:hAnsi="Segoe UI" w:cs="Segoe UI"/>
+          <w:color w:val="000000" w:themeColor="text1"/>
+        </w:rPr>
+      </w:pPr>
+    </w:p>
+    <w:p>
+      <w:pPr>
+        <w:rPr>
+          <w:rFonts w:ascii="Segoe UI" w:hAnsi="Segoe UI" w:cs="Segoe UI"/>
+          <w:color w:val="000000" w:themeColor="text1"/>
+        </w:rPr>
+      </w:pPr>
+      <w:r>
+        <w:rPr>
+          <w:rFonts w:ascii="Segoe UI" w:hAnsi="Segoe UI" w:cs="Segoe UI"/>
+          <w:color w:val="000000" w:themeColor="text1"/>
+        </w:rPr>
+        <w:t>On this point Sir John could give more certain intelligence; and she</w:t>
+      </w:r>
+      <w:r>
+        <w:rPr>
+          <w:rFonts w:ascii="Segoe UI" w:hAnsi="Segoe UI" w:cs="Segoe UI"/>
+          <w:color w:val="000000" w:themeColor="text1"/>
+        </w:rPr>
+        <w:t xml:space="preserve"> </w:t>
+      </w:r>
+      <w:r>
+        <w:rPr>
+          <w:rFonts w:ascii="Segoe UI" w:hAnsi="Segoe UI" w:cs="Segoe UI"/>
+          <w:color w:val="000000" w:themeColor="text1"/>
+        </w:rPr>
+        <w:t>told them that Miss Willoughby had no property of her own in the</w:t>
+      </w:r>
+    </w:p>
+    <w:p>
+      <w:pPr>
+        <w:rPr>
+          <w:rFonts w:ascii="Segoe UI" w:hAnsi="Segoe UI" w:cs="Segoe UI"/>
+          <w:color w:val="000000" w:themeColor="text1"/>
+        </w:rPr>
+      </w:pPr>
+      <w:r>
+        <w:rPr>
+          <w:rFonts w:ascii="Segoe UI" w:hAnsi="Segoe UI" w:cs="Segoe UI"/>
+          <w:color w:val="000000" w:themeColor="text1"/>
+        </w:rPr>
+        <w:t>country; that she resided there only while she was visiting the old lady</w:t>
+      </w:r>
+      <w:r>
+        <w:rPr>
+          <w:rFonts w:ascii="Segoe UI" w:hAnsi="Segoe UI" w:cs="Segoe UI"/>
+          <w:color w:val="000000" w:themeColor="text1"/>
+        </w:rPr>
+        <w:t xml:space="preserve"> </w:t>
+      </w:r>
+      <w:r>
+        <w:rPr>
+          <w:rFonts w:ascii="Segoe UI" w:hAnsi="Segoe UI" w:cs="Segoe UI"/>
+          <w:color w:val="000000" w:themeColor="text1"/>
+        </w:rPr>
+        <w:t xml:space="preserve">at </w:t>
+      </w:r>
+      <w:proofErr w:type="spellStart"/>
+      <w:r>
+        <w:rPr>
+          <w:rFonts w:ascii="Segoe UI" w:hAnsi="Segoe UI" w:cs="Segoe UI"/>
+          <w:color w:val="000000" w:themeColor="text1"/>
+        </w:rPr>
+        <w:t>Allenham</w:t>
+      </w:r>
+      <w:proofErr w:type="spellEnd"/>
+      <w:r>
+        <w:rPr>
+          <w:rFonts w:ascii="Segoe UI" w:hAnsi="Segoe UI" w:cs="Segoe UI"/>
+          <w:color w:val="000000" w:themeColor="text1"/>
+        </w:rPr>
+        <w:t xml:space="preserve"> Court, to whom she was related, and whose possessions she was</w:t>
+      </w:r>
+      <w:r>
+        <w:rPr>
+          <w:rFonts w:ascii="Segoe UI" w:hAnsi="Segoe UI" w:cs="Segoe UI"/>
+          <w:color w:val="000000" w:themeColor="text1"/>
+        </w:rPr>
+        <w:t xml:space="preserve"> </w:t>
+      </w:r>
+      <w:r>
+        <w:rPr>
+          <w:rFonts w:ascii="Segoe UI" w:hAnsi="Segoe UI" w:cs="Segoe UI"/>
+          <w:color w:val="000000" w:themeColor="text1"/>
+        </w:rPr>
+        <w:t xml:space="preserve">to inherit; adding, "Yes, yes, she is very </w:t>
+      </w:r>
+      <w:r>
+        <w:rPr>
+          <w:rFonts w:ascii="Segoe UI" w:hAnsi="Segoe UI" w:cs="Segoe UI"/>
+          <w:color w:val="000000" w:themeColor="text1"/>
+        </w:rPr>
+        <w:lastRenderedPageBreak/>
+        <w:t>well worth catching I can</w:t>
+      </w:r>
+      <w:r>
+        <w:rPr>
+          <w:rFonts w:ascii="Segoe UI" w:hAnsi="Segoe UI" w:cs="Segoe UI"/>
+          <w:color w:val="000000" w:themeColor="text1"/>
+        </w:rPr>
+        <w:t xml:space="preserve"> </w:t>
+      </w:r>
+      <w:r>
+        <w:rPr>
+          <w:rFonts w:ascii="Segoe UI" w:hAnsi="Segoe UI" w:cs="Segoe UI"/>
+          <w:color w:val="000000" w:themeColor="text1"/>
+        </w:rPr>
+        <w:t>tell you, Miss Dashwood; she has a pretty little estate of her own in</w:t>
+      </w:r>
+      <w:r>
+        <w:rPr>
+          <w:rFonts w:ascii="Segoe UI" w:hAnsi="Segoe UI" w:cs="Segoe UI"/>
+          <w:color w:val="000000" w:themeColor="text1"/>
+        </w:rPr>
+        <w:t xml:space="preserve"> </w:t>
+      </w:r>
+      <w:r>
+        <w:rPr>
+          <w:rFonts w:ascii="Segoe UI" w:hAnsi="Segoe UI" w:cs="Segoe UI"/>
+          <w:color w:val="000000" w:themeColor="text1"/>
+        </w:rPr>
+        <w:t>Somersetshire besides; and if I were you, I would not give her up to my</w:t>
+      </w:r>
+      <w:r>
+        <w:rPr>
+          <w:rFonts w:ascii="Segoe UI" w:hAnsi="Segoe UI" w:cs="Segoe UI"/>
+          <w:color w:val="000000" w:themeColor="text1"/>
+        </w:rPr>
+        <w:t xml:space="preserve"> </w:t>
+      </w:r>
+      <w:r>
+        <w:rPr>
+          <w:rFonts w:ascii="Segoe UI" w:hAnsi="Segoe UI" w:cs="Segoe UI"/>
+          <w:color w:val="000000" w:themeColor="text1"/>
+        </w:rPr>
+        <w:t>younger sister, in spite of all this tumbling down hills. Miss Marianne</w:t>
+      </w:r>
+      <w:r>
+        <w:rPr>
+          <w:rFonts w:ascii="Segoe UI" w:hAnsi="Segoe UI" w:cs="Segoe UI"/>
+          <w:color w:val="000000" w:themeColor="text1"/>
+        </w:rPr>
+        <w:t xml:space="preserve"> </w:t>
+      </w:r>
+      <w:r>
+        <w:rPr>
+          <w:rFonts w:ascii="Segoe UI" w:hAnsi="Segoe UI" w:cs="Segoe UI"/>
+          <w:color w:val="000000" w:themeColor="text1"/>
+        </w:rPr>
+        <w:t>must not expect to have everyone to herself. Brandon will be</w:t>
+      </w:r>
+      <w:r>
+        <w:rPr>
+          <w:rFonts w:ascii="Segoe UI" w:hAnsi="Segoe UI" w:cs="Segoe UI"/>
+          <w:color w:val="000000" w:themeColor="text1"/>
+        </w:rPr>
+        <w:t xml:space="preserve"> </w:t>
+      </w:r>
+      <w:proofErr w:type="gramStart"/>
+      <w:r>
+        <w:rPr>
+          <w:rFonts w:ascii="Segoe UI" w:hAnsi="Segoe UI" w:cs="Segoe UI"/>
+          <w:color w:val="000000" w:themeColor="text1"/>
+        </w:rPr>
+        <w:t>jealous, if</w:t>
+      </w:r>
+      <w:proofErr w:type="gramEnd"/>
+      <w:r>
+        <w:rPr>
+          <w:rFonts w:ascii="Segoe UI" w:hAnsi="Segoe UI" w:cs="Segoe UI"/>
+          <w:color w:val="000000" w:themeColor="text1"/>
+        </w:rPr>
+        <w:t xml:space="preserve"> she does not take care."</w:t>
+      </w:r>
+    </w:p>
+    <w:p>
+      <w:pPr>
+        <w:rPr>
+          <w:rFonts w:ascii="Segoe UI" w:hAnsi="Segoe UI" w:cs="Segoe UI"/>
+          <w:color w:val="000000" w:themeColor="text1"/>
+        </w:rPr>
+      </w:pPr>
+    </w:p>
+    <w:p>
+      <w:pPr>
+        <w:rPr>
+          <w:rFonts w:ascii="Segoe UI" w:hAnsi="Segoe UI" w:cs="Segoe UI"/>
+          <w:color w:val="000000" w:themeColor="text1"/>
+        </w:rPr>
+      </w:pPr>
+      <w:r>
+        <w:rPr>
+          <w:rFonts w:ascii="Segoe UI" w:hAnsi="Segoe UI" w:cs="Segoe UI"/>
+          <w:color w:val="000000" w:themeColor="text1"/>
+        </w:rPr>
+        <w:t xml:space="preserve">"I do not believe," said Mrs. Dashwood, with a </w:t>
+      </w:r>
+      <w:proofErr w:type="gramStart"/>
+      <w:r>
+        <w:rPr>
+          <w:rFonts w:ascii="Segoe UI" w:hAnsi="Segoe UI" w:cs="Segoe UI"/>
+          <w:color w:val="000000" w:themeColor="text1"/>
+        </w:rPr>
+        <w:t xml:space="preserve">good </w:t>
+      </w:r>
+      <w:proofErr w:type="spellStart"/>
+      <w:r>
+        <w:rPr>
+          <w:rFonts w:ascii="Segoe UI" w:hAnsi="Segoe UI" w:cs="Segoe UI"/>
+          <w:color w:val="000000" w:themeColor="text1"/>
+        </w:rPr>
+        <w:t>humoured</w:t>
+      </w:r>
+      <w:proofErr w:type="spellEnd"/>
+      <w:proofErr w:type="gramEnd"/>
+      <w:r>
+        <w:rPr>
+          <w:rFonts w:ascii="Segoe UI" w:hAnsi="Segoe UI" w:cs="Segoe UI"/>
+          <w:color w:val="000000" w:themeColor="text1"/>
+        </w:rPr>
+        <w:t xml:space="preserve"> smile,</w:t>
+      </w:r>
+      <w:r>
+        <w:rPr>
+          <w:rFonts w:ascii="Segoe UI" w:hAnsi="Segoe UI" w:cs="Segoe UI"/>
+          <w:color w:val="000000" w:themeColor="text1"/>
+        </w:rPr>
+        <w:t xml:space="preserve"> </w:t>
+      </w:r>
+      <w:r>
+        <w:rPr>
+          <w:rFonts w:ascii="Segoe UI" w:hAnsi="Segoe UI" w:cs="Segoe UI"/>
+          <w:color w:val="000000" w:themeColor="text1"/>
+        </w:rPr>
+        <w:t>"that Miss Willoughby will be incommoded by the attempts of either of</w:t>
+      </w:r>
+      <w:r>
+        <w:rPr>
+          <w:rFonts w:ascii="Segoe UI" w:hAnsi="Segoe UI" w:cs="Segoe UI"/>
+          <w:color w:val="000000" w:themeColor="text1"/>
+        </w:rPr>
+        <w:t xml:space="preserve"> </w:t>
+      </w:r>
+      <w:r>
+        <w:rPr>
+          <w:rFonts w:ascii="Segoe UI" w:hAnsi="Segoe UI" w:cs="Segoe UI"/>
+          <w:i/>
+          <w:iCs/>
+          <w:color w:val="000000" w:themeColor="text1"/>
+        </w:rPr>
+        <w:t>my</w:t>
+      </w:r>
+      <w:r>
+        <w:rPr>
+          <w:rFonts w:ascii="Segoe UI" w:hAnsi="Segoe UI" w:cs="Segoe UI"/>
+          <w:color w:val="000000" w:themeColor="text1"/>
+        </w:rPr>
+        <w:t xml:space="preserve"> </w:t>
+      </w:r>
+      <w:r>
+        <w:rPr>
+          <w:rFonts w:ascii="Segoe UI" w:hAnsi="Segoe UI" w:cs="Segoe UI"/>
+          <w:color w:val="000000" w:themeColor="text1"/>
+        </w:rPr>
+        <w:t xml:space="preserve">daughters towards what you call </w:t>
+      </w:r>
+      <w:r>
+        <w:rPr>
+          <w:rFonts w:ascii="Segoe UI" w:hAnsi="Segoe UI" w:cs="Segoe UI"/>
+          <w:i/>
+          <w:iCs/>
+          <w:color w:val="000000" w:themeColor="text1"/>
+        </w:rPr>
+        <w:t>catching her</w:t>
+      </w:r>
+      <w:r>
+        <w:rPr>
+          <w:rFonts w:ascii="Segoe UI" w:hAnsi="Segoe UI" w:cs="Segoe UI"/>
+          <w:color w:val="000000" w:themeColor="text1"/>
+        </w:rPr>
+        <w:t>. It is not an</w:t>
+      </w:r>
+      <w:r>
+        <w:rPr>
+          <w:rFonts w:ascii="Segoe UI" w:hAnsi="Segoe UI" w:cs="Segoe UI"/>
+          <w:color w:val="000000" w:themeColor="text1"/>
+        </w:rPr>
+        <w:t xml:space="preserve"> </w:t>
+      </w:r>
+      <w:r>
+        <w:rPr>
+          <w:rFonts w:ascii="Segoe UI" w:hAnsi="Segoe UI" w:cs="Segoe UI"/>
+          <w:color w:val="000000" w:themeColor="text1"/>
+        </w:rPr>
+        <w:t>employment to which they have been brought up. Women are very safe with</w:t>
+      </w:r>
+      <w:r>
+        <w:rPr>
+          <w:rFonts w:ascii="Segoe UI" w:hAnsi="Segoe UI" w:cs="Segoe UI"/>
+          <w:color w:val="000000" w:themeColor="text1"/>
+        </w:rPr>
+        <w:t xml:space="preserve"> </w:t>
+      </w:r>
+      <w:r>
+        <w:rPr>
+          <w:rFonts w:ascii="Segoe UI" w:hAnsi="Segoe UI" w:cs="Segoe UI"/>
+          <w:color w:val="000000" w:themeColor="text1"/>
+        </w:rPr>
+        <w:t xml:space="preserve">us, let them be ever so rich. I am glad </w:t>
+      </w:r>
+      <w:r>
+        <w:rPr>
+          <w:rFonts w:ascii="Segoe UI" w:hAnsi="Segoe UI" w:cs="Segoe UI"/>
+          <w:color w:val="000000" w:themeColor="text1"/>
+        </w:rPr>
+        <w:lastRenderedPageBreak/>
+        <w:t>to find, however, from what you</w:t>
+      </w:r>
+      <w:r>
+        <w:rPr>
+          <w:rFonts w:ascii="Segoe UI" w:hAnsi="Segoe UI" w:cs="Segoe UI"/>
+          <w:color w:val="000000" w:themeColor="text1"/>
+        </w:rPr>
+        <w:t xml:space="preserve"> </w:t>
+      </w:r>
+      <w:r>
+        <w:rPr>
+          <w:rFonts w:ascii="Segoe UI" w:hAnsi="Segoe UI" w:cs="Segoe UI"/>
+          <w:color w:val="000000" w:themeColor="text1"/>
+        </w:rPr>
+        <w:t>say, that she is a respectable young woman, and one whose acquaintance</w:t>
+      </w:r>
+      <w:r>
+        <w:rPr>
+          <w:rFonts w:ascii="Segoe UI" w:hAnsi="Segoe UI" w:cs="Segoe UI"/>
+          <w:color w:val="000000" w:themeColor="text1"/>
+        </w:rPr>
+        <w:t xml:space="preserve"> </w:t>
+      </w:r>
+      <w:r>
+        <w:rPr>
+          <w:rFonts w:ascii="Segoe UI" w:hAnsi="Segoe UI" w:cs="Segoe UI"/>
+          <w:color w:val="000000" w:themeColor="text1"/>
+        </w:rPr>
+        <w:t>will not be ineligible."</w:t>
+      </w:r>
+    </w:p>
+    <w:p>
+      <w:pPr>
+        <w:rPr>
+          <w:rFonts w:ascii="Segoe UI" w:hAnsi="Segoe UI" w:cs="Segoe UI"/>
+          <w:color w:val="000000" w:themeColor="text1"/>
+        </w:rPr>
+      </w:pPr>
+    </w:p>
+    <w:p>
+      <w:pPr>
+        <w:rPr>
+          <w:rFonts w:ascii="Segoe UI" w:hAnsi="Segoe UI" w:cs="Segoe UI"/>
+          <w:color w:val="000000" w:themeColor="text1"/>
+        </w:rPr>
+      </w:pPr>
+      <w:r>
+        <w:rPr>
+          <w:rFonts w:ascii="Segoe UI" w:hAnsi="Segoe UI" w:cs="Segoe UI"/>
+          <w:color w:val="000000" w:themeColor="text1"/>
+        </w:rPr>
+        <w:t>"She is as good a sort of fellow, I believe, as ever lived," repeated</w:t>
+      </w:r>
+      <w:r>
+        <w:rPr>
+          <w:rFonts w:ascii="Segoe UI" w:hAnsi="Segoe UI" w:cs="Segoe UI"/>
+          <w:color w:val="000000" w:themeColor="text1"/>
+        </w:rPr>
+        <w:t xml:space="preserve"> </w:t>
+      </w:r>
+      <w:r>
+        <w:rPr>
+          <w:rFonts w:ascii="Segoe UI" w:hAnsi="Segoe UI" w:cs="Segoe UI"/>
+          <w:color w:val="000000" w:themeColor="text1"/>
+        </w:rPr>
+        <w:t>Sir John. "I remember last Christmas at a little hop at the park, she</w:t>
+      </w:r>
+      <w:r>
+        <w:rPr>
+          <w:rFonts w:ascii="Segoe UI" w:hAnsi="Segoe UI" w:cs="Segoe UI"/>
+          <w:color w:val="000000" w:themeColor="text1"/>
+        </w:rPr>
+        <w:t xml:space="preserve"> </w:t>
+      </w:r>
+      <w:r>
+        <w:rPr>
+          <w:rFonts w:ascii="Segoe UI" w:hAnsi="Segoe UI" w:cs="Segoe UI"/>
+          <w:color w:val="000000" w:themeColor="text1"/>
+        </w:rPr>
+        <w:t>danced from eight o'clock till four, without once sitting down."</w:t>
+      </w:r>
+    </w:p>
+    <w:p>
+      <w:pPr>
+        <w:rPr>
+          <w:rFonts w:ascii="Segoe UI" w:hAnsi="Segoe UI" w:cs="Segoe UI"/>
+          <w:color w:val="000000" w:themeColor="text1"/>
+        </w:rPr>
+      </w:pPr>
+    </w:p>
+    <w:p>
+      <w:pPr>
+        <w:rPr>
+          <w:rFonts w:ascii="Segoe UI" w:hAnsi="Segoe UI" w:cs="Segoe UI"/>
+          <w:color w:val="000000" w:themeColor="text1"/>
+        </w:rPr>
+      </w:pPr>
+      <w:r>
+        <w:rPr>
+          <w:rFonts w:ascii="Segoe UI" w:hAnsi="Segoe UI" w:cs="Segoe UI"/>
+          <w:color w:val="000000" w:themeColor="text1"/>
+        </w:rPr>
+        <w:t>"Did she indeed?" cried Marianne with sparkling eyes, "and with</w:t>
+      </w:r>
+      <w:r>
+        <w:rPr>
+          <w:rFonts w:ascii="Segoe UI" w:hAnsi="Segoe UI" w:cs="Segoe UI"/>
+          <w:color w:val="000000" w:themeColor="text1"/>
+        </w:rPr>
+        <w:t xml:space="preserve"> </w:t>
+      </w:r>
+      <w:r>
+        <w:rPr>
+          <w:rFonts w:ascii="Segoe UI" w:hAnsi="Segoe UI" w:cs="Segoe UI"/>
+          <w:color w:val="000000" w:themeColor="text1"/>
+        </w:rPr>
+        <w:t>elegance, with spirit?"</w:t>
+      </w:r>
+    </w:p>
+    <w:p>
+      <w:pPr>
+        <w:rPr>
+          <w:rFonts w:ascii="Segoe UI" w:hAnsi="Segoe UI" w:cs="Segoe UI"/>
+          <w:color w:val="000000" w:themeColor="text1"/>
+        </w:rPr>
+      </w:pPr>
+    </w:p>
+    <w:p>
+      <w:pPr>
+        <w:rPr>
+          <w:rFonts w:ascii="Segoe UI" w:hAnsi="Segoe UI" w:cs="Segoe UI"/>
+          <w:color w:val="000000" w:themeColor="text1"/>
+        </w:rPr>
+      </w:pPr>
+      <w:r>
+        <w:rPr>
+          <w:rFonts w:ascii="Segoe UI" w:hAnsi="Segoe UI" w:cs="Segoe UI"/>
+          <w:color w:val="000000" w:themeColor="text1"/>
+        </w:rPr>
+        <w:t>"Yes; and she was up again at eight to ride to covert."</w:t>
+      </w:r>
+    </w:p>
+    <w:p>
+      <w:pPr>
+        <w:rPr>
+          <w:rFonts w:ascii="Segoe UI" w:hAnsi="Segoe UI" w:cs="Segoe UI"/>
+          <w:color w:val="000000" w:themeColor="text1"/>
+        </w:rPr>
+      </w:pPr>
+    </w:p>
+    <w:p>
+      <w:pPr>
+        <w:rPr>
+          <w:rFonts w:ascii="Segoe UI" w:hAnsi="Segoe UI" w:cs="Segoe UI"/>
+          <w:color w:val="000000" w:themeColor="text1"/>
+        </w:rPr>
+      </w:pPr>
+      <w:r>
+        <w:rPr>
+          <w:rFonts w:ascii="Segoe UI" w:hAnsi="Segoe UI" w:cs="Segoe UI"/>
+          <w:color w:val="000000" w:themeColor="text1"/>
+        </w:rPr>
+        <w:lastRenderedPageBreak/>
+        <w:t>"That is what I like; that is what a young woman ought to be. Whatever be</w:t>
+      </w:r>
+      <w:r>
+        <w:rPr>
+          <w:rFonts w:ascii="Segoe UI" w:hAnsi="Segoe UI" w:cs="Segoe UI"/>
+          <w:color w:val="000000" w:themeColor="text1"/>
+        </w:rPr>
+        <w:t xml:space="preserve"> </w:t>
+      </w:r>
+      <w:r>
+        <w:rPr>
+          <w:rFonts w:ascii="Segoe UI" w:hAnsi="Segoe UI" w:cs="Segoe UI"/>
+          <w:color w:val="000000" w:themeColor="text1"/>
+        </w:rPr>
+        <w:t>her pursuits, her eagerness in them should know no moderation, and</w:t>
+      </w:r>
+      <w:r>
+        <w:rPr>
+          <w:rFonts w:ascii="Segoe UI" w:hAnsi="Segoe UI" w:cs="Segoe UI"/>
+          <w:color w:val="000000" w:themeColor="text1"/>
+        </w:rPr>
+        <w:t xml:space="preserve"> </w:t>
+      </w:r>
+      <w:r>
+        <w:rPr>
+          <w:rFonts w:ascii="Segoe UI" w:hAnsi="Segoe UI" w:cs="Segoe UI"/>
+          <w:color w:val="000000" w:themeColor="text1"/>
+        </w:rPr>
+        <w:t>leave her no sense of fatigue."</w:t>
       </w:r>
     </w:p>
     <w:sectPr>
